--- a/AIR/Assignments/Assignments-05 Solving.docx
+++ b/AIR/Assignments/Assignments-05 Solving.docx
@@ -226,7 +226,27 @@
           <w:sz w:val="28"/>
           <w:szCs w:val="28"/>
         </w:rPr>
-        <w:t>Explain robotics and different types of robots.  Also state applications of robotics in Artificial Intelligence</w:t>
+        <w:t xml:space="preserve">Explain robotics and different types of robots.  </w:t>
+      </w:r>
+      <w:r>
+        <w:rPr>
+          <w:rFonts w:ascii="Arial" w:hAnsi="Arial" w:cs="Arial"/>
+          <w:i/>
+          <w:iCs/>
+          <w:sz w:val="28"/>
+          <w:szCs w:val="28"/>
+        </w:rPr>
+        <w:t>Also,</w:t>
+      </w:r>
+      <w:r>
+        <w:rPr>
+          <w:rFonts w:ascii="Arial" w:hAnsi="Arial" w:cs="Arial"/>
+          <w:i/>
+          <w:iCs/>
+          <w:sz w:val="28"/>
+          <w:szCs w:val="28"/>
+        </w:rPr>
+        <w:t xml:space="preserve"> state applications of robotics in Artificial Intelligence</w:t>
       </w:r>
       <w:r>
         <w:rPr>
@@ -469,7 +489,29 @@
           <w:szCs w:val="24"/>
           <w:lang w:eastAsia="en-IN"/>
         </w:rPr>
-        <w:t>The arm serves one function — to weld a door on, to insert a certain part into the engine, etc. — and its job is to perform that task longer, faster and more efficiently than a human.</w:t>
+        <w:t xml:space="preserve">The arm serves one function — to weld a door on, to insert a certain part into the engine, etc. — and its job is to perform that task longer, </w:t>
+      </w:r>
+      <w:proofErr w:type="gramStart"/>
+      <w:r>
+        <w:rPr>
+          <w:rFonts w:ascii="Arial" w:hAnsi="Arial" w:cs="Arial"/>
+          <w:color w:val="000000"/>
+          <w:sz w:val="24"/>
+          <w:szCs w:val="24"/>
+          <w:lang w:eastAsia="en-IN"/>
+        </w:rPr>
+        <w:t>faster</w:t>
+      </w:r>
+      <w:proofErr w:type="gramEnd"/>
+      <w:r>
+        <w:rPr>
+          <w:rFonts w:ascii="Arial" w:hAnsi="Arial" w:cs="Arial"/>
+          <w:color w:val="000000"/>
+          <w:sz w:val="24"/>
+          <w:szCs w:val="24"/>
+          <w:lang w:eastAsia="en-IN"/>
+        </w:rPr>
+        <w:t xml:space="preserve"> and more efficiently than a human.</w:t>
       </w:r>
     </w:p>
     <w:p>
@@ -525,7 +567,29 @@
           <w:szCs w:val="24"/>
           <w:lang w:eastAsia="en-IN"/>
         </w:rPr>
-        <w:t>Humanoid robots are robots that look like and/or mimic human behaviour. These robots usually perform human-like activities (like running, jumping and carrying objects), and are sometimes designed to look like us, even having human faces and expressions.</w:t>
+        <w:t xml:space="preserve">Humanoid robots are robots that look like and/or mimic human behaviour. These robots usually perform human-like activities (like running, </w:t>
+      </w:r>
+      <w:proofErr w:type="gramStart"/>
+      <w:r>
+        <w:rPr>
+          <w:rFonts w:ascii="Arial" w:hAnsi="Arial" w:cs="Arial"/>
+          <w:color w:val="000000"/>
+          <w:sz w:val="24"/>
+          <w:szCs w:val="24"/>
+          <w:lang w:eastAsia="en-IN"/>
+        </w:rPr>
+        <w:t>jumping</w:t>
+      </w:r>
+      <w:proofErr w:type="gramEnd"/>
+      <w:r>
+        <w:rPr>
+          <w:rFonts w:ascii="Arial" w:hAnsi="Arial" w:cs="Arial"/>
+          <w:color w:val="000000"/>
+          <w:sz w:val="24"/>
+          <w:szCs w:val="24"/>
+          <w:lang w:eastAsia="en-IN"/>
+        </w:rPr>
+        <w:t xml:space="preserve"> and carrying objects), and are sometimes designed to look like us, even having human faces and expressions.</w:t>
       </w:r>
     </w:p>
     <w:p>
@@ -869,6 +933,7 @@
         <w:t xml:space="preserve">Mostly </w:t>
       </w:r>
       <w:proofErr w:type="spellStart"/>
+      <w:proofErr w:type="gramStart"/>
       <w:r>
         <w:rPr>
           <w:rFonts w:ascii="Arial" w:hAnsi="Arial" w:cs="Arial"/>
@@ -880,6 +945,7 @@
         <w:t>it’s</w:t>
       </w:r>
       <w:proofErr w:type="spellEnd"/>
+      <w:proofErr w:type="gramEnd"/>
       <w:r>
         <w:rPr>
           <w:rFonts w:ascii="Arial" w:hAnsi="Arial" w:cs="Arial"/>
@@ -952,7 +1018,29 @@
           <w:szCs w:val="24"/>
           <w:lang w:eastAsia="en-IN"/>
         </w:rPr>
-        <w:t xml:space="preserve"> − The robots are capable of carrying out hundreds of clinical tests simultaneously, rehabilitating permanently disabled people, and performing complex surgeries such as brain </w:t>
+        <w:t xml:space="preserve"> − The robots </w:t>
+      </w:r>
+      <w:proofErr w:type="gramStart"/>
+      <w:r>
+        <w:rPr>
+          <w:rFonts w:ascii="Arial" w:hAnsi="Arial" w:cs="Arial"/>
+          <w:color w:val="000000"/>
+          <w:sz w:val="24"/>
+          <w:szCs w:val="24"/>
+          <w:lang w:eastAsia="en-IN"/>
+        </w:rPr>
+        <w:t>are capable of carrying</w:t>
+      </w:r>
+      <w:proofErr w:type="gramEnd"/>
+      <w:r>
+        <w:rPr>
+          <w:rFonts w:ascii="Arial" w:hAnsi="Arial" w:cs="Arial"/>
+          <w:color w:val="000000"/>
+          <w:sz w:val="24"/>
+          <w:szCs w:val="24"/>
+          <w:lang w:eastAsia="en-IN"/>
+        </w:rPr>
+        <w:t xml:space="preserve"> out hundreds of clinical tests simultaneously, rehabilitating permanently disabled people, and performing complex surgeries such as brain </w:t>
       </w:r>
       <w:r>
         <w:rPr>
@@ -1085,44 +1173,29 @@
     </w:p>
     <w:p>
       <w:pPr>
+        <w:pStyle w:val="ListParagraph"/>
+        <w:numPr>
+          <w:ilvl w:val="0"/>
+          <w:numId w:val="1"/>
+        </w:numPr>
         <w:spacing w:after="240" w:line="276" w:lineRule="auto"/>
         <w:rPr>
           <w:rFonts w:ascii="Arial" w:hAnsi="Arial" w:cs="Arial"/>
-          <w:color w:val="000000"/>
-          <w:sz w:val="24"/>
-          <w:szCs w:val="24"/>
-          <w:lang w:eastAsia="en-IN"/>
-        </w:rPr>
-      </w:pPr>
-      <w:r>
-        <w:rPr>
-          <w:rFonts w:ascii="Arial" w:hAnsi="Arial" w:cs="Arial"/>
-          <w:color w:val="000000"/>
-          <w:sz w:val="24"/>
-          <w:szCs w:val="24"/>
-          <w:lang w:eastAsia="en-IN"/>
-        </w:rPr>
-        <w:t xml:space="preserve">2. </w:t>
-      </w:r>
-      <w:r>
-        <w:rPr>
-          <w:rFonts w:ascii="Arial" w:hAnsi="Arial" w:cs="Arial"/>
-          <w:color w:val="000000"/>
-          <w:sz w:val="24"/>
-          <w:szCs w:val="24"/>
-          <w:lang w:eastAsia="en-IN"/>
-        </w:rPr>
-        <w:t>Explain the mechanism of robotic locomotion. Also enlist and explain types of locomotion</w:t>
-      </w:r>
-      <w:r>
-        <w:rPr>
-          <w:rFonts w:ascii="Arial" w:hAnsi="Arial" w:cs="Arial"/>
-          <w:color w:val="000000"/>
-          <w:sz w:val="24"/>
-          <w:szCs w:val="24"/>
-          <w:lang w:eastAsia="en-IN"/>
-        </w:rPr>
-        <w:t>.</w:t>
+          <w:i/>
+          <w:iCs/>
+          <w:sz w:val="28"/>
+          <w:szCs w:val="28"/>
+        </w:rPr>
+      </w:pPr>
+      <w:r>
+        <w:rPr>
+          <w:rFonts w:ascii="Arial" w:hAnsi="Arial" w:cs="Arial"/>
+          <w:i/>
+          <w:iCs/>
+          <w:sz w:val="28"/>
+          <w:szCs w:val="28"/>
+        </w:rPr>
+        <w:t>Explain the mechanism of robotic locomotion. Also enlist and explain types of locomotion.</w:t>
       </w:r>
     </w:p>
     <w:p>
@@ -1144,27 +1217,7 @@
           <w:szCs w:val="24"/>
           <w:lang w:eastAsia="en-IN"/>
         </w:rPr>
-        <w:t xml:space="preserve">Locomotion is the mechanism that makes a robot capable of moving in its environment. There are various types of </w:t>
-      </w:r>
-      <w:r>
-        <w:rPr>
-          <w:rFonts w:ascii="Arial" w:hAnsi="Arial" w:cs="Arial"/>
-          <w:color w:val="000000"/>
-          <w:sz w:val="24"/>
-          <w:szCs w:val="24"/>
-          <w:lang w:eastAsia="en-IN"/>
-        </w:rPr>
-        <w:t>locomotion</w:t>
-      </w:r>
-      <w:r>
-        <w:rPr>
-          <w:rFonts w:ascii="Arial" w:hAnsi="Arial" w:cs="Arial"/>
-          <w:color w:val="000000"/>
-          <w:sz w:val="24"/>
-          <w:szCs w:val="24"/>
-          <w:lang w:eastAsia="en-IN"/>
-        </w:rPr>
-        <w:t xml:space="preserve"> −</w:t>
+        <w:t>Locomotion is the mechanism that makes a robot capable of moving in its environment. There are various types of locomotion −</w:t>
       </w:r>
     </w:p>
     <w:p>
@@ -1361,7 +1414,29 @@
           <w:szCs w:val="24"/>
           <w:lang w:eastAsia="en-IN"/>
         </w:rPr>
-        <w:t>It requires more number of motors to accomplish a movement. It is suited for rough as well as smooth terrain where irregular or too smooth surface makes it consume more power for a wheeled locomotion. It is little difficult to implement because of stability issues.</w:t>
+        <w:t xml:space="preserve">It requires </w:t>
+      </w:r>
+      <w:proofErr w:type="gramStart"/>
+      <w:r>
+        <w:rPr>
+          <w:rFonts w:ascii="Arial" w:eastAsia="Times New Roman" w:hAnsi="Arial" w:cs="Arial"/>
+          <w:color w:val="000000"/>
+          <w:sz w:val="24"/>
+          <w:szCs w:val="24"/>
+          <w:lang w:eastAsia="en-IN"/>
+        </w:rPr>
+        <w:t>more</w:t>
+      </w:r>
+      <w:proofErr w:type="gramEnd"/>
+      <w:r>
+        <w:rPr>
+          <w:rFonts w:ascii="Arial" w:eastAsia="Times New Roman" w:hAnsi="Arial" w:cs="Arial"/>
+          <w:color w:val="000000"/>
+          <w:sz w:val="24"/>
+          <w:szCs w:val="24"/>
+          <w:lang w:eastAsia="en-IN"/>
+        </w:rPr>
+        <w:t xml:space="preserve"> number of motors to accomplish a movement. It is suited for rough as well as smooth terrain where irregular or too smooth surface makes it consume more power for a wheeled locomotion. It is little difficult to implement because of stability issues.</w:t>
       </w:r>
     </w:p>
     <w:p>
@@ -1389,7 +1464,29 @@
           <w:szCs w:val="24"/>
           <w:lang w:eastAsia="en-IN"/>
         </w:rPr>
-        <w:t>It comes with the variety of one, two, four, and six legs. If a robot has multiple legs then leg coordination is necessary for locomotion.</w:t>
+        <w:t xml:space="preserve">It comes with the variety of one, two, four, and six legs. If a robot has multiple </w:t>
+      </w:r>
+      <w:proofErr w:type="gramStart"/>
+      <w:r>
+        <w:rPr>
+          <w:rFonts w:ascii="Arial" w:eastAsia="Times New Roman" w:hAnsi="Arial" w:cs="Arial"/>
+          <w:color w:val="000000"/>
+          <w:sz w:val="24"/>
+          <w:szCs w:val="24"/>
+          <w:lang w:eastAsia="en-IN"/>
+        </w:rPr>
+        <w:t>legs</w:t>
+      </w:r>
+      <w:proofErr w:type="gramEnd"/>
+      <w:r>
+        <w:rPr>
+          <w:rFonts w:ascii="Arial" w:eastAsia="Times New Roman" w:hAnsi="Arial" w:cs="Arial"/>
+          <w:color w:val="000000"/>
+          <w:sz w:val="24"/>
+          <w:szCs w:val="24"/>
+          <w:lang w:eastAsia="en-IN"/>
+        </w:rPr>
+        <w:t xml:space="preserve"> then leg coordination is necessary for locomotion.</w:t>
       </w:r>
     </w:p>
     <w:p>
@@ -1459,8 +1556,20 @@
           <w:szCs w:val="24"/>
           <w:lang w:eastAsia="en-IN"/>
         </w:rPr>
-        <w:t>If a robot has k legs, then the number of possible events N = (2k-1)!.</w:t>
-      </w:r>
+        <w:t>If a robot has k legs, then the number of possible events N = (2k-1</w:t>
+      </w:r>
+      <w:proofErr w:type="gramStart"/>
+      <w:r>
+        <w:rPr>
+          <w:rFonts w:ascii="Arial" w:eastAsia="Times New Roman" w:hAnsi="Arial" w:cs="Arial"/>
+          <w:color w:val="000000"/>
+          <w:sz w:val="24"/>
+          <w:szCs w:val="24"/>
+          <w:lang w:eastAsia="en-IN"/>
+        </w:rPr>
+        <w:t>)!.</w:t>
+      </w:r>
+      <w:proofErr w:type="gramEnd"/>
     </w:p>
     <w:p>
       <w:pPr>
@@ -1529,7 +1638,29 @@
           <w:szCs w:val="24"/>
           <w:lang w:eastAsia="en-IN"/>
         </w:rPr>
-        <w:t>It requires fewer number of motors to accomplish a movement. It is little easy to implement as there are less stability issues in case of more number of wheels. It is power efficient as compared to legged locomotion.</w:t>
+        <w:t xml:space="preserve">It requires fewer number of motors to accomplish a movement. It is little easy to implement as there are less stability issues in case of </w:t>
+      </w:r>
+      <w:proofErr w:type="gramStart"/>
+      <w:r>
+        <w:rPr>
+          <w:rFonts w:ascii="Arial" w:eastAsia="Times New Roman" w:hAnsi="Arial" w:cs="Arial"/>
+          <w:color w:val="000000"/>
+          <w:sz w:val="24"/>
+          <w:szCs w:val="24"/>
+          <w:lang w:eastAsia="en-IN"/>
+        </w:rPr>
+        <w:t>more</w:t>
+      </w:r>
+      <w:proofErr w:type="gramEnd"/>
+      <w:r>
+        <w:rPr>
+          <w:rFonts w:ascii="Arial" w:eastAsia="Times New Roman" w:hAnsi="Arial" w:cs="Arial"/>
+          <w:color w:val="000000"/>
+          <w:sz w:val="24"/>
+          <w:szCs w:val="24"/>
+          <w:lang w:eastAsia="en-IN"/>
+        </w:rPr>
+        <w:t xml:space="preserve"> number of wheels. It is power efficient as compared to legged locomotion.</w:t>
       </w:r>
     </w:p>
     <w:p>
@@ -1842,34 +1973,27 @@
     </w:p>
     <w:p>
       <w:pPr>
-        <w:spacing w:before="120" w:after="144" w:line="240" w:lineRule="auto"/>
-        <w:ind w:left="48" w:right="48"/>
-        <w:jc w:val="both"/>
-        <w:rPr>
-          <w:rFonts w:ascii="Arial" w:eastAsia="Times New Roman" w:hAnsi="Arial" w:cs="Arial"/>
-          <w:color w:val="000000"/>
-          <w:sz w:val="24"/>
-          <w:szCs w:val="24"/>
-          <w:lang w:eastAsia="en-IN"/>
-        </w:rPr>
-      </w:pPr>
-      <w:r>
-        <w:rPr>
-          <w:rFonts w:ascii="Arial" w:eastAsia="Times New Roman" w:hAnsi="Arial" w:cs="Arial"/>
-          <w:color w:val="000000"/>
-          <w:sz w:val="24"/>
-          <w:szCs w:val="24"/>
-          <w:lang w:eastAsia="en-IN"/>
-        </w:rPr>
-        <w:t xml:space="preserve">3. </w:t>
-      </w:r>
-      <w:r>
-        <w:rPr>
-          <w:rFonts w:ascii="Arial" w:eastAsia="Times New Roman" w:hAnsi="Arial" w:cs="Arial"/>
-          <w:color w:val="000000"/>
-          <w:sz w:val="24"/>
-          <w:szCs w:val="24"/>
-          <w:lang w:eastAsia="en-IN"/>
+        <w:pStyle w:val="ListParagraph"/>
+        <w:numPr>
+          <w:ilvl w:val="0"/>
+          <w:numId w:val="1"/>
+        </w:numPr>
+        <w:spacing w:after="240" w:line="276" w:lineRule="auto"/>
+        <w:rPr>
+          <w:rFonts w:ascii="Arial" w:hAnsi="Arial" w:cs="Arial"/>
+          <w:i/>
+          <w:iCs/>
+          <w:sz w:val="28"/>
+          <w:szCs w:val="28"/>
+        </w:rPr>
+      </w:pPr>
+      <w:r>
+        <w:rPr>
+          <w:rFonts w:ascii="Arial" w:hAnsi="Arial" w:cs="Arial"/>
+          <w:i/>
+          <w:iCs/>
+          <w:sz w:val="28"/>
+          <w:szCs w:val="28"/>
         </w:rPr>
         <w:t>Explain path planning and localization in point robot.</w:t>
       </w:r>
@@ -1972,7 +2096,29 @@
           <w:szCs w:val="24"/>
           <w:lang w:eastAsia="en-IN"/>
         </w:rPr>
-        <w:t xml:space="preserve">In a typical robot localization scenario, a map of the environment is available and the robot is equipped with sensors that observe the environment as well as monitor its own motion. </w:t>
+        <w:t xml:space="preserve">In a typical robot localization scenario, a map of the environment is </w:t>
+      </w:r>
+      <w:proofErr w:type="gramStart"/>
+      <w:r>
+        <w:rPr>
+          <w:rFonts w:ascii="Arial" w:hAnsi="Arial" w:cs="Arial"/>
+          <w:color w:val="000000"/>
+          <w:sz w:val="24"/>
+          <w:szCs w:val="24"/>
+          <w:lang w:eastAsia="en-IN"/>
+        </w:rPr>
+        <w:t>available</w:t>
+      </w:r>
+      <w:proofErr w:type="gramEnd"/>
+      <w:r>
+        <w:rPr>
+          <w:rFonts w:ascii="Arial" w:hAnsi="Arial" w:cs="Arial"/>
+          <w:color w:val="000000"/>
+          <w:sz w:val="24"/>
+          <w:szCs w:val="24"/>
+          <w:lang w:eastAsia="en-IN"/>
+        </w:rPr>
+        <w:t xml:space="preserve"> and the robot is equipped with sensors that observe the environment as well as monitor its own motion. </w:t>
       </w:r>
     </w:p>
     <w:p>
@@ -2011,24 +2157,29 @@
     </w:p>
     <w:p>
       <w:pPr>
+        <w:pStyle w:val="ListParagraph"/>
+        <w:numPr>
+          <w:ilvl w:val="0"/>
+          <w:numId w:val="1"/>
+        </w:numPr>
         <w:spacing w:after="240" w:line="276" w:lineRule="auto"/>
         <w:rPr>
           <w:rFonts w:ascii="Arial" w:hAnsi="Arial" w:cs="Arial"/>
-          <w:color w:val="000000"/>
-          <w:sz w:val="24"/>
-          <w:szCs w:val="24"/>
-          <w:lang w:eastAsia="en-IN"/>
-        </w:rPr>
-      </w:pPr>
-      <w:r>
-        <w:rPr>
-          <w:rFonts w:ascii="Arial" w:hAnsi="Arial" w:cs="Arial"/>
-          <w:color w:val="000000"/>
-          <w:sz w:val="24"/>
-          <w:szCs w:val="24"/>
-          <w:lang w:eastAsia="en-IN"/>
-        </w:rPr>
-        <w:t>4. Explain Robotic Mapping</w:t>
+          <w:i/>
+          <w:iCs/>
+          <w:sz w:val="28"/>
+          <w:szCs w:val="28"/>
+        </w:rPr>
+      </w:pPr>
+      <w:r>
+        <w:rPr>
+          <w:rFonts w:ascii="Arial" w:hAnsi="Arial" w:cs="Arial"/>
+          <w:i/>
+          <w:iCs/>
+          <w:sz w:val="28"/>
+          <w:szCs w:val="28"/>
+        </w:rPr>
+        <w:t>Explain Robotic Mapping</w:t>
       </w:r>
     </w:p>
     <w:p>
@@ -2237,38 +2388,63 @@
     </w:p>
     <w:p>
       <w:pPr>
+        <w:pStyle w:val="ListParagraph"/>
+        <w:numPr>
+          <w:ilvl w:val="0"/>
+          <w:numId w:val="1"/>
+        </w:numPr>
         <w:spacing w:after="240" w:line="276" w:lineRule="auto"/>
         <w:rPr>
           <w:rFonts w:ascii="Arial" w:hAnsi="Arial" w:cs="Arial"/>
-          <w:color w:val="000000"/>
-          <w:sz w:val="24"/>
-          <w:szCs w:val="24"/>
-          <w:lang w:eastAsia="en-IN"/>
-        </w:rPr>
-      </w:pPr>
-      <w:r>
-        <w:rPr>
-          <w:rFonts w:ascii="Arial" w:hAnsi="Arial" w:cs="Arial"/>
-          <w:color w:val="000000"/>
-          <w:sz w:val="24"/>
-          <w:szCs w:val="24"/>
-          <w:lang w:eastAsia="en-IN"/>
-        </w:rPr>
-        <w:t xml:space="preserve">5. </w:t>
-      </w:r>
-      <w:r>
-        <w:rPr>
-          <w:rFonts w:ascii="Arial" w:hAnsi="Arial" w:cs="Arial"/>
-          <w:color w:val="000000"/>
-          <w:sz w:val="24"/>
-          <w:szCs w:val="24"/>
-          <w:lang w:eastAsia="en-IN"/>
+          <w:i/>
+          <w:iCs/>
+          <w:sz w:val="28"/>
+          <w:szCs w:val="28"/>
+        </w:rPr>
+      </w:pPr>
+      <w:r>
+        <w:rPr>
+          <w:rFonts w:ascii="Arial" w:hAnsi="Arial" w:cs="Arial"/>
+          <w:i/>
+          <w:iCs/>
+          <w:sz w:val="28"/>
+          <w:szCs w:val="28"/>
         </w:rPr>
         <w:t>Explain different types of sensors used in robots.</w:t>
       </w:r>
     </w:p>
     <w:p>
       <w:pPr>
+        <w:spacing w:after="0" w:line="360" w:lineRule="auto"/>
+        <w:rPr>
+          <w:rFonts w:ascii="Arial" w:hAnsi="Arial" w:cs="Arial"/>
+          <w:b/>
+          <w:bCs/>
+          <w:i/>
+          <w:iCs/>
+          <w:color w:val="000000"/>
+          <w:sz w:val="25"/>
+          <w:szCs w:val="25"/>
+          <w:lang w:eastAsia="en-IN"/>
+        </w:rPr>
+      </w:pPr>
+      <w:r>
+        <w:rPr>
+          <w:rFonts w:ascii="Arial" w:hAnsi="Arial" w:cs="Arial"/>
+          <w:b/>
+          <w:bCs/>
+          <w:i/>
+          <w:iCs/>
+          <w:color w:val="000000"/>
+          <w:sz w:val="25"/>
+          <w:szCs w:val="25"/>
+          <w:lang w:eastAsia="en-IN"/>
+        </w:rPr>
+        <w:t>Light Sensors</w:t>
+      </w:r>
+    </w:p>
+    <w:p>
+      <w:pPr>
         <w:spacing w:after="240" w:line="276" w:lineRule="auto"/>
         <w:rPr>
           <w:rFonts w:ascii="Arial" w:hAnsi="Arial" w:cs="Arial"/>
@@ -2286,48 +2462,56 @@
           <w:szCs w:val="24"/>
           <w:lang w:eastAsia="en-IN"/>
         </w:rPr>
-        <w:t>Light Sensors</w:t>
-      </w:r>
-    </w:p>
-    <w:p>
-      <w:pPr>
-        <w:spacing w:after="240" w:line="276" w:lineRule="auto"/>
-        <w:rPr>
-          <w:rFonts w:ascii="Arial" w:hAnsi="Arial" w:cs="Arial"/>
-          <w:color w:val="000000"/>
-          <w:sz w:val="24"/>
-          <w:szCs w:val="24"/>
-          <w:lang w:eastAsia="en-IN"/>
-        </w:rPr>
-      </w:pPr>
-      <w:r>
-        <w:rPr>
-          <w:rFonts w:ascii="Arial" w:hAnsi="Arial" w:cs="Arial"/>
-          <w:color w:val="000000"/>
-          <w:sz w:val="24"/>
-          <w:szCs w:val="24"/>
-          <w:lang w:eastAsia="en-IN"/>
-        </w:rPr>
-        <w:t>Light sensors are used to identify changes in light or voltage. The two primary light sensors are photoresistor and photovoltaic. A photoresistor is a kind of resistor that changes with light intensity. That means the more light that’s shined the fewer resistance. This sensor is relativity inexpensive and can be used in most robots.</w:t>
-      </w:r>
-    </w:p>
-    <w:p>
-      <w:pPr>
-        <w:spacing w:after="240" w:line="276" w:lineRule="auto"/>
-        <w:rPr>
-          <w:rFonts w:ascii="Arial" w:hAnsi="Arial" w:cs="Arial"/>
-          <w:color w:val="000000"/>
-          <w:sz w:val="24"/>
-          <w:szCs w:val="24"/>
-          <w:lang w:eastAsia="en-IN"/>
-        </w:rPr>
-      </w:pPr>
-      <w:r>
-        <w:rPr>
-          <w:rFonts w:ascii="Arial" w:hAnsi="Arial" w:cs="Arial"/>
-          <w:color w:val="000000"/>
-          <w:sz w:val="24"/>
-          <w:szCs w:val="24"/>
+        <w:t xml:space="preserve">Light sensors are used to identify changes in light or voltage. The two primary light sensors are photoresistor and photovoltaic. A photoresistor is a kind of resistor that changes with light intensity. That means the more light </w:t>
+      </w:r>
+      <w:proofErr w:type="gramStart"/>
+      <w:r>
+        <w:rPr>
+          <w:rFonts w:ascii="Arial" w:hAnsi="Arial" w:cs="Arial"/>
+          <w:color w:val="000000"/>
+          <w:sz w:val="24"/>
+          <w:szCs w:val="24"/>
+          <w:lang w:eastAsia="en-IN"/>
+        </w:rPr>
+        <w:t>that’s</w:t>
+      </w:r>
+      <w:proofErr w:type="gramEnd"/>
+      <w:r>
+        <w:rPr>
+          <w:rFonts w:ascii="Arial" w:hAnsi="Arial" w:cs="Arial"/>
+          <w:color w:val="000000"/>
+          <w:sz w:val="24"/>
+          <w:szCs w:val="24"/>
+          <w:lang w:eastAsia="en-IN"/>
+        </w:rPr>
+        <w:t xml:space="preserve"> shined the fewer resistance. This sensor is relativity inexpensive and can be used in most robots.</w:t>
+      </w:r>
+    </w:p>
+    <w:p>
+      <w:pPr>
+        <w:spacing w:after="0" w:line="360" w:lineRule="auto"/>
+        <w:rPr>
+          <w:rFonts w:ascii="Arial" w:hAnsi="Arial" w:cs="Arial"/>
+          <w:b/>
+          <w:bCs/>
+          <w:i/>
+          <w:iCs/>
+          <w:color w:val="000000"/>
+          <w:sz w:val="25"/>
+          <w:szCs w:val="25"/>
+          <w:lang w:eastAsia="en-IN"/>
+        </w:rPr>
+      </w:pPr>
+      <w:r>
+        <w:rPr>
+          <w:rFonts w:ascii="Arial" w:hAnsi="Arial" w:cs="Arial"/>
+          <w:b/>
+          <w:bCs/>
+          <w:i/>
+          <w:iCs/>
+          <w:color w:val="000000"/>
+          <w:sz w:val="25"/>
+          <w:szCs w:val="25"/>
           <w:lang w:eastAsia="en-IN"/>
         </w:rPr>
         <w:lastRenderedPageBreak/>
@@ -2353,7 +2537,29 @@
           <w:szCs w:val="24"/>
           <w:shd w:val="clear" w:color="auto" w:fill="FFFFFF"/>
         </w:rPr>
-        <w:t>This sensor (usually a microphone) identifies sound and, in return, sends a voltage that’s equal to the sound level. If designed properly, a basic robot can navigate from the sound it receives. While more complex robots can use the microphone for voice recognition and speech. </w:t>
+        <w:t xml:space="preserve">This sensor (usually a microphone) identifies sound and, in return, sends a voltage </w:t>
+      </w:r>
+      <w:proofErr w:type="gramStart"/>
+      <w:r>
+        <w:rPr>
+          <w:rFonts w:ascii="Arial" w:hAnsi="Arial" w:cs="Arial"/>
+          <w:color w:val="333333"/>
+          <w:sz w:val="24"/>
+          <w:szCs w:val="24"/>
+          <w:shd w:val="clear" w:color="auto" w:fill="FFFFFF"/>
+        </w:rPr>
+        <w:t>that’s</w:t>
+      </w:r>
+      <w:proofErr w:type="gramEnd"/>
+      <w:r>
+        <w:rPr>
+          <w:rFonts w:ascii="Arial" w:hAnsi="Arial" w:cs="Arial"/>
+          <w:color w:val="333333"/>
+          <w:sz w:val="24"/>
+          <w:szCs w:val="24"/>
+          <w:shd w:val="clear" w:color="auto" w:fill="FFFFFF"/>
+        </w:rPr>
+        <w:t xml:space="preserve"> equal to the sound level. If designed properly, a basic robot can navigate from the sound it receives. While more complex robots can use the microphone for voice recognition and speech. </w:t>
       </w:r>
     </w:p>
     <w:p>
@@ -2370,22 +2576,30 @@
     </w:p>
     <w:p>
       <w:pPr>
-        <w:spacing w:after="240" w:line="276" w:lineRule="auto"/>
-        <w:rPr>
-          <w:rFonts w:ascii="Arial" w:hAnsi="Arial" w:cs="Arial"/>
-          <w:color w:val="333333"/>
-          <w:sz w:val="24"/>
-          <w:szCs w:val="24"/>
-          <w:shd w:val="clear" w:color="auto" w:fill="FFFFFF"/>
-        </w:rPr>
-      </w:pPr>
-      <w:r>
-        <w:rPr>
-          <w:rFonts w:ascii="Arial" w:hAnsi="Arial" w:cs="Arial"/>
-          <w:color w:val="333333"/>
-          <w:sz w:val="24"/>
-          <w:szCs w:val="24"/>
-          <w:shd w:val="clear" w:color="auto" w:fill="FFFFFF"/>
+        <w:spacing w:after="0" w:line="360" w:lineRule="auto"/>
+        <w:rPr>
+          <w:rFonts w:ascii="Arial" w:hAnsi="Arial" w:cs="Arial"/>
+          <w:b/>
+          <w:bCs/>
+          <w:i/>
+          <w:iCs/>
+          <w:color w:val="000000"/>
+          <w:sz w:val="25"/>
+          <w:szCs w:val="25"/>
+          <w:lang w:eastAsia="en-IN"/>
+        </w:rPr>
+      </w:pPr>
+      <w:r>
+        <w:rPr>
+          <w:rFonts w:ascii="Arial" w:hAnsi="Arial" w:cs="Arial"/>
+          <w:b/>
+          <w:bCs/>
+          <w:i/>
+          <w:iCs/>
+          <w:color w:val="000000"/>
+          <w:sz w:val="25"/>
+          <w:szCs w:val="25"/>
+          <w:lang w:eastAsia="en-IN"/>
         </w:rPr>
         <w:t>Proximity Sensor</w:t>
       </w:r>
@@ -2507,6 +2721,36 @@
     </w:p>
     <w:p>
       <w:pPr>
+        <w:spacing w:after="0" w:line="360" w:lineRule="auto"/>
+        <w:rPr>
+          <w:rFonts w:ascii="Arial" w:hAnsi="Arial" w:cs="Arial"/>
+          <w:b/>
+          <w:bCs/>
+          <w:i/>
+          <w:iCs/>
+          <w:color w:val="000000"/>
+          <w:sz w:val="25"/>
+          <w:szCs w:val="25"/>
+          <w:lang w:eastAsia="en-IN"/>
+        </w:rPr>
+      </w:pPr>
+      <w:r>
+        <w:rPr>
+          <w:rFonts w:ascii="Arial" w:hAnsi="Arial" w:cs="Arial"/>
+          <w:b/>
+          <w:bCs/>
+          <w:i/>
+          <w:iCs/>
+          <w:color w:val="000000"/>
+          <w:sz w:val="25"/>
+          <w:szCs w:val="25"/>
+          <w:lang w:eastAsia="en-IN"/>
+        </w:rPr>
+        <w:t>Position Sensor</w:t>
+      </w:r>
+    </w:p>
+    <w:p>
+      <w:pPr>
         <w:spacing w:after="240" w:line="276" w:lineRule="auto"/>
         <w:rPr>
           <w:rFonts w:ascii="Arial" w:hAnsi="Arial" w:cs="Arial"/>
@@ -2524,7 +2768,89 @@
           <w:szCs w:val="24"/>
           <w:lang w:eastAsia="en-IN"/>
         </w:rPr>
-        <w:t>Position Sensor</w:t>
+        <w:t>P</w:t>
+      </w:r>
+      <w:r>
+        <w:rPr>
+          <w:rFonts w:ascii="Arial" w:hAnsi="Arial" w:cs="Arial"/>
+          <w:color w:val="000000"/>
+          <w:sz w:val="24"/>
+          <w:szCs w:val="24"/>
+          <w:lang w:eastAsia="en-IN"/>
+        </w:rPr>
+        <w:t xml:space="preserve">osition sensors locate the position of a robot from an indoor location or an outdoor position. Linear position sensors are one of the best types of position sensors. Since </w:t>
+      </w:r>
+      <w:proofErr w:type="gramStart"/>
+      <w:r>
+        <w:rPr>
+          <w:rFonts w:ascii="Arial" w:hAnsi="Arial" w:cs="Arial"/>
+          <w:color w:val="000000"/>
+          <w:sz w:val="24"/>
+          <w:szCs w:val="24"/>
+          <w:lang w:eastAsia="en-IN"/>
+        </w:rPr>
+        <w:t>they’re</w:t>
+      </w:r>
+      <w:proofErr w:type="gramEnd"/>
+      <w:r>
+        <w:rPr>
+          <w:rFonts w:ascii="Arial" w:hAnsi="Arial" w:cs="Arial"/>
+          <w:color w:val="000000"/>
+          <w:sz w:val="24"/>
+          <w:szCs w:val="24"/>
+          <w:lang w:eastAsia="en-IN"/>
+        </w:rPr>
+        <w:t xml:space="preserve"> inexpensive and provide excellent accuracy</w:t>
+      </w:r>
+      <w:r>
+        <w:rPr>
+          <w:rFonts w:ascii="Arial" w:hAnsi="Arial" w:cs="Arial"/>
+          <w:color w:val="000000"/>
+          <w:sz w:val="24"/>
+          <w:szCs w:val="24"/>
+          <w:lang w:eastAsia="en-IN"/>
+        </w:rPr>
+        <w:t>.</w:t>
+      </w:r>
+      <w:r>
+        <w:rPr>
+          <w:rFonts w:ascii="Arial" w:hAnsi="Arial" w:cs="Arial"/>
+          <w:color w:val="000000"/>
+          <w:sz w:val="24"/>
+          <w:szCs w:val="24"/>
+          <w:lang w:eastAsia="en-IN"/>
+        </w:rPr>
+        <w:br/>
+      </w:r>
+    </w:p>
+    <w:p>
+      <w:pPr>
+        <w:spacing w:after="0" w:line="360" w:lineRule="auto"/>
+        <w:rPr>
+          <w:rFonts w:ascii="Arial" w:hAnsi="Arial" w:cs="Arial"/>
+          <w:b/>
+          <w:bCs/>
+          <w:i/>
+          <w:iCs/>
+          <w:color w:val="000000"/>
+          <w:sz w:val="25"/>
+          <w:szCs w:val="25"/>
+          <w:lang w:eastAsia="en-IN"/>
+        </w:rPr>
+      </w:pPr>
+      <w:r>
+        <w:rPr>
+          <w:rFonts w:ascii="Arial" w:hAnsi="Arial" w:cs="Arial"/>
+          <w:b/>
+          <w:bCs/>
+          <w:i/>
+          <w:iCs/>
+          <w:color w:val="000000"/>
+          <w:sz w:val="25"/>
+          <w:szCs w:val="25"/>
+          <w:lang w:eastAsia="en-IN"/>
+        </w:rPr>
+        <w:t>Contact Sensor</w:t>
       </w:r>
     </w:p>
     <w:p>
@@ -2546,17 +2872,69 @@
           <w:szCs w:val="24"/>
           <w:lang w:eastAsia="en-IN"/>
         </w:rPr>
-        <w:t>P</w:t>
-      </w:r>
-      <w:r>
-        <w:rPr>
-          <w:rFonts w:ascii="Arial" w:hAnsi="Arial" w:cs="Arial"/>
-          <w:color w:val="000000"/>
-          <w:sz w:val="24"/>
-          <w:szCs w:val="24"/>
-          <w:lang w:eastAsia="en-IN"/>
-        </w:rPr>
-        <w:t>osition sensors locate the position of a robot from an indoor location or an outdoor position. Linear position sensors are one of the best types of position sensors. Since they’re inexpensive and provide excellent accuracy</w:t>
+        <w:t>Contact sensors are those which require physical contact against other objects to trigger. A push button switch, limit switch or tactile bumper switch are all examples of contact sensors. These sensors are mostly used for obstacle avoidance robots. When these switches hit an obstacle, it triggers the robot to do a task, which can be reversing, turning, switching on a LED, Stopping etc.</w:t>
+      </w:r>
+      <w:r>
+        <w:rPr>
+          <w:rFonts w:ascii="Arial" w:hAnsi="Arial" w:cs="Arial"/>
+          <w:color w:val="000000"/>
+          <w:sz w:val="24"/>
+          <w:szCs w:val="24"/>
+          <w:lang w:eastAsia="en-IN"/>
+        </w:rPr>
+        <w:br/>
+      </w:r>
+    </w:p>
+    <w:p>
+      <w:pPr>
+        <w:spacing w:after="0" w:line="360" w:lineRule="auto"/>
+        <w:rPr>
+          <w:rFonts w:ascii="Arial" w:hAnsi="Arial" w:cs="Arial"/>
+          <w:b/>
+          <w:bCs/>
+          <w:i/>
+          <w:iCs/>
+          <w:color w:val="000000"/>
+          <w:sz w:val="25"/>
+          <w:szCs w:val="25"/>
+          <w:lang w:eastAsia="en-IN"/>
+        </w:rPr>
+      </w:pPr>
+      <w:r>
+        <w:rPr>
+          <w:rFonts w:ascii="Arial" w:hAnsi="Arial" w:cs="Arial"/>
+          <w:b/>
+          <w:bCs/>
+          <w:i/>
+          <w:iCs/>
+          <w:color w:val="000000"/>
+          <w:sz w:val="25"/>
+          <w:szCs w:val="25"/>
+          <w:lang w:eastAsia="en-IN"/>
+        </w:rPr>
+        <w:t>Distance Sensor</w:t>
+      </w:r>
+    </w:p>
+    <w:p>
+      <w:pPr>
+        <w:spacing w:after="240" w:line="276" w:lineRule="auto"/>
+        <w:rPr>
+          <w:rFonts w:ascii="Arial" w:hAnsi="Arial" w:cs="Arial"/>
+          <w:color w:val="000000"/>
+          <w:sz w:val="24"/>
+          <w:szCs w:val="24"/>
+          <w:lang w:eastAsia="en-IN"/>
+        </w:rPr>
+      </w:pPr>
+      <w:r>
+        <w:rPr>
+          <w:rFonts w:ascii="Arial" w:hAnsi="Arial" w:cs="Arial"/>
+          <w:color w:val="000000"/>
+          <w:sz w:val="24"/>
+          <w:szCs w:val="24"/>
+          <w:lang w:eastAsia="en-IN"/>
+        </w:rPr>
+        <w:t>Most proximity sensors can also be used as distance sensors, or commonly known as Range Sensors; IR transceivers and Ultrasonic Sensors are best suited for distance measurement</w:t>
       </w:r>
       <w:r>
         <w:rPr>
@@ -2581,141 +2959,45 @@
     </w:p>
     <w:p>
       <w:pPr>
-        <w:spacing w:after="240" w:line="276" w:lineRule="auto"/>
-        <w:rPr>
-          <w:rFonts w:ascii="Arial" w:hAnsi="Arial" w:cs="Arial"/>
-          <w:color w:val="000000"/>
-          <w:sz w:val="24"/>
-          <w:szCs w:val="24"/>
-          <w:lang w:eastAsia="en-IN"/>
-        </w:rPr>
-      </w:pPr>
-      <w:r>
-        <w:rPr>
-          <w:rFonts w:ascii="Arial" w:hAnsi="Arial" w:cs="Arial"/>
-          <w:color w:val="000000"/>
-          <w:sz w:val="24"/>
-          <w:szCs w:val="24"/>
-          <w:lang w:eastAsia="en-IN"/>
-        </w:rPr>
-        <w:t>Contact Sensor</w:t>
-      </w:r>
-    </w:p>
-    <w:p>
-      <w:pPr>
-        <w:spacing w:after="240" w:line="276" w:lineRule="auto"/>
-        <w:rPr>
-          <w:rFonts w:ascii="Arial" w:hAnsi="Arial" w:cs="Arial"/>
-          <w:color w:val="000000"/>
-          <w:sz w:val="24"/>
-          <w:szCs w:val="24"/>
-          <w:lang w:eastAsia="en-IN"/>
-        </w:rPr>
-      </w:pPr>
-      <w:r>
-        <w:rPr>
-          <w:rFonts w:ascii="Arial" w:hAnsi="Arial" w:cs="Arial"/>
-          <w:color w:val="000000"/>
-          <w:sz w:val="24"/>
-          <w:szCs w:val="24"/>
-          <w:lang w:eastAsia="en-IN"/>
-        </w:rPr>
-        <w:t>Contact sensors are those which require physical contact against other objects to trigger. A push button switch, limit switch or tactile bumper switch are all examples of contact sensors. These sensors are mostly used for obstacle avoidance robots. When these switches hit an obstacle, it triggers the robot to do a task, which can be reversing, turning, switching on a LED, Stopping etc.</w:t>
-      </w:r>
-      <w:r>
-        <w:rPr>
-          <w:rFonts w:ascii="Arial" w:hAnsi="Arial" w:cs="Arial"/>
-          <w:color w:val="000000"/>
-          <w:sz w:val="24"/>
-          <w:szCs w:val="24"/>
-          <w:lang w:eastAsia="en-IN"/>
-        </w:rPr>
-        <w:br/>
-      </w:r>
-    </w:p>
-    <w:p>
-      <w:pPr>
-        <w:spacing w:after="240" w:line="276" w:lineRule="auto"/>
-        <w:rPr>
-          <w:rFonts w:ascii="Arial" w:hAnsi="Arial" w:cs="Arial"/>
-          <w:color w:val="000000"/>
-          <w:sz w:val="24"/>
-          <w:szCs w:val="24"/>
-          <w:lang w:eastAsia="en-IN"/>
-        </w:rPr>
-      </w:pPr>
-      <w:r>
-        <w:rPr>
-          <w:rFonts w:ascii="Arial" w:hAnsi="Arial" w:cs="Arial"/>
-          <w:color w:val="000000"/>
-          <w:sz w:val="24"/>
-          <w:szCs w:val="24"/>
-          <w:lang w:eastAsia="en-IN"/>
-        </w:rPr>
-        <w:t>Distance Sensor</w:t>
-      </w:r>
-    </w:p>
-    <w:p>
-      <w:pPr>
-        <w:spacing w:after="240" w:line="276" w:lineRule="auto"/>
-        <w:rPr>
-          <w:rFonts w:ascii="Arial" w:hAnsi="Arial" w:cs="Arial"/>
-          <w:color w:val="000000"/>
-          <w:sz w:val="24"/>
-          <w:szCs w:val="24"/>
-          <w:lang w:eastAsia="en-IN"/>
-        </w:rPr>
-      </w:pPr>
-      <w:r>
-        <w:rPr>
-          <w:rFonts w:ascii="Arial" w:hAnsi="Arial" w:cs="Arial"/>
-          <w:color w:val="000000"/>
-          <w:sz w:val="24"/>
-          <w:szCs w:val="24"/>
-          <w:lang w:eastAsia="en-IN"/>
-        </w:rPr>
-        <w:t>Most proximity sensors can also be used as distance sensors, or commonly known as Range Sensors; IR transceivers and Ultrasonic Sensors are best suited for distance measurement</w:t>
-      </w:r>
-      <w:r>
-        <w:rPr>
-          <w:rFonts w:ascii="Arial" w:hAnsi="Arial" w:cs="Arial"/>
-          <w:color w:val="000000"/>
-          <w:sz w:val="24"/>
-          <w:szCs w:val="24"/>
-          <w:lang w:eastAsia="en-IN"/>
-        </w:rPr>
-        <w:t>.</w:t>
-      </w:r>
-    </w:p>
-    <w:p>
-      <w:pPr>
-        <w:spacing w:after="240" w:line="276" w:lineRule="auto"/>
-        <w:rPr>
-          <w:rFonts w:ascii="Arial" w:hAnsi="Arial" w:cs="Arial"/>
-          <w:color w:val="000000"/>
-          <w:sz w:val="24"/>
-          <w:szCs w:val="24"/>
-          <w:lang w:eastAsia="en-IN"/>
-        </w:rPr>
-      </w:pPr>
-    </w:p>
-    <w:p>
-      <w:pPr>
-        <w:spacing w:after="240" w:line="276" w:lineRule="auto"/>
-        <w:rPr>
-          <w:rFonts w:ascii="Arial" w:hAnsi="Arial" w:cs="Arial"/>
-          <w:color w:val="000000"/>
-          <w:sz w:val="24"/>
-          <w:szCs w:val="24"/>
-          <w:lang w:eastAsia="en-IN"/>
-        </w:rPr>
-      </w:pPr>
-      <w:r>
-        <w:rPr>
-          <w:rFonts w:ascii="Arial" w:hAnsi="Arial" w:cs="Arial"/>
-          <w:color w:val="000000"/>
-          <w:sz w:val="24"/>
-          <w:szCs w:val="24"/>
+        <w:spacing w:after="0" w:line="360" w:lineRule="auto"/>
+        <w:rPr>
+          <w:rFonts w:ascii="Arial" w:hAnsi="Arial" w:cs="Arial"/>
+          <w:b/>
+          <w:bCs/>
+          <w:i/>
+          <w:iCs/>
+          <w:color w:val="000000"/>
+          <w:sz w:val="25"/>
+          <w:szCs w:val="25"/>
+          <w:lang w:eastAsia="en-IN"/>
+        </w:rPr>
+      </w:pPr>
+    </w:p>
+    <w:p>
+      <w:pPr>
+        <w:spacing w:after="0" w:line="360" w:lineRule="auto"/>
+        <w:rPr>
+          <w:rFonts w:ascii="Arial" w:hAnsi="Arial" w:cs="Arial"/>
+          <w:b/>
+          <w:bCs/>
+          <w:i/>
+          <w:iCs/>
+          <w:color w:val="000000"/>
+          <w:sz w:val="25"/>
+          <w:szCs w:val="25"/>
+          <w:lang w:eastAsia="en-IN"/>
+        </w:rPr>
+      </w:pPr>
+      <w:r>
+        <w:rPr>
+          <w:rFonts w:ascii="Arial" w:hAnsi="Arial" w:cs="Arial"/>
+          <w:b/>
+          <w:bCs/>
+          <w:i/>
+          <w:iCs/>
+          <w:color w:val="000000"/>
+          <w:sz w:val="25"/>
+          <w:szCs w:val="25"/>
           <w:lang w:eastAsia="en-IN"/>
         </w:rPr>
         <w:lastRenderedPageBreak/>
@@ -2741,7 +3023,29 @@
           <w:szCs w:val="24"/>
           <w:lang w:eastAsia="en-IN"/>
         </w:rPr>
-        <w:t>As the name suggests, pressure sensor measures pressure. Tactile pressure sensors are useful in robotics as they are sensitive to touch, force and pressure. If you design a robot hand and need to measure the amount of grip and pressure required to hold an object, then this is what you would want to use.</w:t>
+        <w:t xml:space="preserve">As the name suggests, pressure sensor measures pressure. Tactile pressure sensors are useful in robotics as they are sensitive to touch, </w:t>
+      </w:r>
+      <w:proofErr w:type="gramStart"/>
+      <w:r>
+        <w:rPr>
+          <w:rFonts w:ascii="Arial" w:hAnsi="Arial" w:cs="Arial"/>
+          <w:color w:val="000000"/>
+          <w:sz w:val="24"/>
+          <w:szCs w:val="24"/>
+          <w:lang w:eastAsia="en-IN"/>
+        </w:rPr>
+        <w:t>force</w:t>
+      </w:r>
+      <w:proofErr w:type="gramEnd"/>
+      <w:r>
+        <w:rPr>
+          <w:rFonts w:ascii="Arial" w:hAnsi="Arial" w:cs="Arial"/>
+          <w:color w:val="000000"/>
+          <w:sz w:val="24"/>
+          <w:szCs w:val="24"/>
+          <w:lang w:eastAsia="en-IN"/>
+        </w:rPr>
+        <w:t xml:space="preserve"> and pressure. If you design a robot hand and need to measure the amount of grip and pressure required to hold an object, then this is what you would want to use.</w:t>
       </w:r>
     </w:p>
     <w:p>
@@ -2758,6 +3062,36 @@
     </w:p>
     <w:p>
       <w:pPr>
+        <w:spacing w:after="0" w:line="360" w:lineRule="auto"/>
+        <w:rPr>
+          <w:rFonts w:ascii="Arial" w:hAnsi="Arial" w:cs="Arial"/>
+          <w:b/>
+          <w:bCs/>
+          <w:i/>
+          <w:iCs/>
+          <w:color w:val="000000"/>
+          <w:sz w:val="25"/>
+          <w:szCs w:val="25"/>
+          <w:lang w:eastAsia="en-IN"/>
+        </w:rPr>
+      </w:pPr>
+      <w:r>
+        <w:rPr>
+          <w:rFonts w:ascii="Arial" w:hAnsi="Arial" w:cs="Arial"/>
+          <w:b/>
+          <w:bCs/>
+          <w:i/>
+          <w:iCs/>
+          <w:color w:val="000000"/>
+          <w:sz w:val="25"/>
+          <w:szCs w:val="25"/>
+          <w:lang w:eastAsia="en-IN"/>
+        </w:rPr>
+        <w:t>Tilt Sensors</w:t>
+      </w:r>
+    </w:p>
+    <w:p>
+      <w:pPr>
         <w:spacing w:after="240" w:line="276" w:lineRule="auto"/>
         <w:rPr>
           <w:rFonts w:ascii="Arial" w:hAnsi="Arial" w:cs="Arial"/>
@@ -2775,7 +3109,29 @@
           <w:szCs w:val="24"/>
           <w:lang w:eastAsia="en-IN"/>
         </w:rPr>
-        <w:t>Tilt Sensors</w:t>
+        <w:t xml:space="preserve">Tilt sensors measure tilt of an object. In a typical </w:t>
+      </w:r>
+      <w:proofErr w:type="spellStart"/>
+      <w:r>
+        <w:rPr>
+          <w:rFonts w:ascii="Arial" w:hAnsi="Arial" w:cs="Arial"/>
+          <w:color w:val="000000"/>
+          <w:sz w:val="24"/>
+          <w:szCs w:val="24"/>
+          <w:lang w:eastAsia="en-IN"/>
+        </w:rPr>
+        <w:t>analog</w:t>
+      </w:r>
+      <w:proofErr w:type="spellEnd"/>
+      <w:r>
+        <w:rPr>
+          <w:rFonts w:ascii="Arial" w:hAnsi="Arial" w:cs="Arial"/>
+          <w:color w:val="000000"/>
+          <w:sz w:val="24"/>
+          <w:szCs w:val="24"/>
+          <w:lang w:eastAsia="en-IN"/>
+        </w:rPr>
+        <w:t xml:space="preserve"> tilt sensor, a small amount of mercury is suspended in a glass bulb. When mercury flows towards one end, it closes a switch which suggests a tilt.</w:t>
       </w:r>
     </w:p>
     <w:p>
@@ -2789,15 +3145,434 @@
           <w:lang w:eastAsia="en-IN"/>
         </w:rPr>
       </w:pPr>
-      <w:r>
-        <w:rPr>
-          <w:rFonts w:ascii="Arial" w:hAnsi="Arial" w:cs="Arial"/>
-          <w:color w:val="000000"/>
-          <w:sz w:val="24"/>
-          <w:szCs w:val="24"/>
-          <w:lang w:eastAsia="en-IN"/>
-        </w:rPr>
-        <w:t xml:space="preserve">Tilt sensors measure tilt of an object. In a typical </w:t>
+    </w:p>
+    <w:p>
+      <w:pPr>
+        <w:spacing w:after="0" w:line="360" w:lineRule="auto"/>
+        <w:rPr>
+          <w:rFonts w:ascii="Arial" w:hAnsi="Arial" w:cs="Arial"/>
+          <w:b/>
+          <w:bCs/>
+          <w:i/>
+          <w:iCs/>
+          <w:color w:val="000000"/>
+          <w:sz w:val="25"/>
+          <w:szCs w:val="25"/>
+          <w:lang w:eastAsia="en-IN"/>
+        </w:rPr>
+      </w:pPr>
+      <w:r>
+        <w:rPr>
+          <w:rFonts w:ascii="Arial" w:hAnsi="Arial" w:cs="Arial"/>
+          <w:b/>
+          <w:bCs/>
+          <w:i/>
+          <w:iCs/>
+          <w:color w:val="000000"/>
+          <w:sz w:val="25"/>
+          <w:szCs w:val="25"/>
+          <w:lang w:eastAsia="en-IN"/>
+        </w:rPr>
+        <w:t>Acceleration Sensor</w:t>
+      </w:r>
+    </w:p>
+    <w:p>
+      <w:pPr>
+        <w:spacing w:after="240" w:line="276" w:lineRule="auto"/>
+        <w:rPr>
+          <w:rFonts w:ascii="Arial" w:hAnsi="Arial" w:cs="Arial"/>
+          <w:color w:val="000000"/>
+          <w:sz w:val="24"/>
+          <w:szCs w:val="24"/>
+          <w:lang w:eastAsia="en-IN"/>
+        </w:rPr>
+      </w:pPr>
+      <w:r>
+        <w:rPr>
+          <w:rFonts w:ascii="Arial" w:hAnsi="Arial" w:cs="Arial"/>
+          <w:color w:val="000000"/>
+          <w:sz w:val="24"/>
+          <w:szCs w:val="24"/>
+          <w:lang w:eastAsia="en-IN"/>
+        </w:rPr>
+        <w:t>An accelerometer is a device which measures acceleration and tilt. There are two kinds of forces which can affect an accelerometer: Static force and Dynamic Force</w:t>
+      </w:r>
+    </w:p>
+    <w:p>
+      <w:pPr>
+        <w:spacing w:after="240" w:line="276" w:lineRule="auto"/>
+        <w:rPr>
+          <w:rFonts w:ascii="Arial" w:hAnsi="Arial" w:cs="Arial"/>
+          <w:color w:val="000000"/>
+          <w:sz w:val="24"/>
+          <w:szCs w:val="24"/>
+          <w:lang w:eastAsia="en-IN"/>
+        </w:rPr>
+      </w:pPr>
+      <w:r>
+        <w:rPr>
+          <w:rFonts w:ascii="Arial" w:hAnsi="Arial" w:cs="Arial"/>
+          <w:i/>
+          <w:iCs/>
+          <w:color w:val="000000"/>
+          <w:sz w:val="24"/>
+          <w:szCs w:val="24"/>
+          <w:lang w:eastAsia="en-IN"/>
+        </w:rPr>
+        <w:t>Static Force</w:t>
+      </w:r>
+      <w:r>
+        <w:rPr>
+          <w:rFonts w:ascii="Arial" w:hAnsi="Arial" w:cs="Arial"/>
+          <w:i/>
+          <w:iCs/>
+          <w:color w:val="000000"/>
+          <w:sz w:val="24"/>
+          <w:szCs w:val="24"/>
+          <w:lang w:eastAsia="en-IN"/>
+        </w:rPr>
+        <w:br/>
+      </w:r>
+      <w:r>
+        <w:rPr>
+          <w:rFonts w:ascii="Arial" w:hAnsi="Arial" w:cs="Arial"/>
+          <w:color w:val="000000"/>
+          <w:sz w:val="24"/>
+          <w:szCs w:val="24"/>
+          <w:lang w:eastAsia="en-IN"/>
+        </w:rPr>
+        <w:t xml:space="preserve">Static force is the frictional force between any two objects. For </w:t>
+      </w:r>
+      <w:proofErr w:type="gramStart"/>
+      <w:r>
+        <w:rPr>
+          <w:rFonts w:ascii="Arial" w:hAnsi="Arial" w:cs="Arial"/>
+          <w:color w:val="000000"/>
+          <w:sz w:val="24"/>
+          <w:szCs w:val="24"/>
+          <w:lang w:eastAsia="en-IN"/>
+        </w:rPr>
+        <w:t>example</w:t>
+      </w:r>
+      <w:proofErr w:type="gramEnd"/>
+      <w:r>
+        <w:rPr>
+          <w:rFonts w:ascii="Arial" w:hAnsi="Arial" w:cs="Arial"/>
+          <w:color w:val="000000"/>
+          <w:sz w:val="24"/>
+          <w:szCs w:val="24"/>
+          <w:lang w:eastAsia="en-IN"/>
+        </w:rPr>
+        <w:t xml:space="preserve"> earth’s gravitational force is static which pulls an object towards it. Measuring this gravitational force can tell you how much your robot is tilting. This measurement is exceptionally useful in a balancing robot, or to tell you if your robot is driving uphill or on a flat surface.</w:t>
+      </w:r>
+    </w:p>
+    <w:p>
+      <w:pPr>
+        <w:spacing w:after="240" w:line="276" w:lineRule="auto"/>
+        <w:rPr>
+          <w:rFonts w:ascii="Arial" w:hAnsi="Arial" w:cs="Arial"/>
+          <w:color w:val="000000"/>
+          <w:sz w:val="24"/>
+          <w:szCs w:val="24"/>
+          <w:lang w:eastAsia="en-IN"/>
+        </w:rPr>
+      </w:pPr>
+      <w:r>
+        <w:rPr>
+          <w:rFonts w:ascii="Arial" w:hAnsi="Arial" w:cs="Arial"/>
+          <w:i/>
+          <w:iCs/>
+          <w:color w:val="000000"/>
+          <w:sz w:val="24"/>
+          <w:szCs w:val="24"/>
+          <w:lang w:eastAsia="en-IN"/>
+        </w:rPr>
+        <w:t>Dynamic force</w:t>
+      </w:r>
+      <w:r>
+        <w:rPr>
+          <w:rFonts w:ascii="Arial" w:hAnsi="Arial" w:cs="Arial"/>
+          <w:color w:val="000000"/>
+          <w:sz w:val="24"/>
+          <w:szCs w:val="24"/>
+          <w:lang w:eastAsia="en-IN"/>
+        </w:rPr>
+        <w:br/>
+      </w:r>
+      <w:r>
+        <w:rPr>
+          <w:rFonts w:ascii="Arial" w:hAnsi="Arial" w:cs="Arial"/>
+          <w:color w:val="000000"/>
+          <w:sz w:val="24"/>
+          <w:szCs w:val="24"/>
+          <w:lang w:eastAsia="en-IN"/>
+        </w:rPr>
+        <w:t>Dynamic force is the amount of acceleration required to move an object. Measuring this dynamic force using an accelerometer tells you the velocity/speed at which your robot is moving. We can also measure vibration of a robot using an accelerometer, if in any case you need to.</w:t>
+      </w:r>
+      <w:r>
+        <w:rPr>
+          <w:rFonts w:ascii="Arial" w:hAnsi="Arial" w:cs="Arial"/>
+          <w:color w:val="000000"/>
+          <w:sz w:val="24"/>
+          <w:szCs w:val="24"/>
+          <w:lang w:eastAsia="en-IN"/>
+        </w:rPr>
+        <w:br/>
+      </w:r>
+    </w:p>
+    <w:p>
+      <w:pPr>
+        <w:spacing w:after="0" w:line="360" w:lineRule="auto"/>
+        <w:rPr>
+          <w:rFonts w:ascii="Arial" w:hAnsi="Arial" w:cs="Arial"/>
+          <w:b/>
+          <w:bCs/>
+          <w:i/>
+          <w:iCs/>
+          <w:color w:val="000000"/>
+          <w:sz w:val="25"/>
+          <w:szCs w:val="25"/>
+          <w:lang w:eastAsia="en-IN"/>
+        </w:rPr>
+      </w:pPr>
+      <w:r>
+        <w:rPr>
+          <w:rFonts w:ascii="Arial" w:hAnsi="Arial" w:cs="Arial"/>
+          <w:b/>
+          <w:bCs/>
+          <w:i/>
+          <w:iCs/>
+          <w:color w:val="000000"/>
+          <w:sz w:val="25"/>
+          <w:szCs w:val="25"/>
+          <w:lang w:eastAsia="en-IN"/>
+        </w:rPr>
+        <w:t>Gyroscope</w:t>
+      </w:r>
+    </w:p>
+    <w:p>
+      <w:pPr>
+        <w:spacing w:after="240" w:line="276" w:lineRule="auto"/>
+        <w:rPr>
+          <w:rFonts w:ascii="Arial" w:hAnsi="Arial" w:cs="Arial"/>
+          <w:color w:val="000000"/>
+          <w:sz w:val="24"/>
+          <w:szCs w:val="24"/>
+          <w:lang w:eastAsia="en-IN"/>
+        </w:rPr>
+      </w:pPr>
+      <w:r>
+        <w:rPr>
+          <w:rFonts w:ascii="Arial" w:hAnsi="Arial" w:cs="Arial"/>
+          <w:color w:val="000000"/>
+          <w:sz w:val="24"/>
+          <w:szCs w:val="24"/>
+          <w:lang w:eastAsia="en-IN"/>
+        </w:rPr>
+        <w:t xml:space="preserve">A gyroscope or simply Gyro is a device which measures and helps maintain orientation using the principle of angular momentum. </w:t>
+      </w:r>
+    </w:p>
+    <w:p>
+      <w:pPr>
+        <w:spacing w:after="240" w:line="276" w:lineRule="auto"/>
+        <w:rPr>
+          <w:rFonts w:ascii="Arial" w:hAnsi="Arial" w:cs="Arial"/>
+          <w:color w:val="000000"/>
+          <w:sz w:val="24"/>
+          <w:szCs w:val="24"/>
+          <w:lang w:eastAsia="en-IN"/>
+        </w:rPr>
+      </w:pPr>
+    </w:p>
+    <w:p>
+      <w:pPr>
+        <w:spacing w:after="0" w:line="360" w:lineRule="auto"/>
+        <w:rPr>
+          <w:rFonts w:ascii="Arial" w:hAnsi="Arial" w:cs="Arial"/>
+          <w:b/>
+          <w:bCs/>
+          <w:i/>
+          <w:iCs/>
+          <w:color w:val="000000"/>
+          <w:sz w:val="25"/>
+          <w:szCs w:val="25"/>
+          <w:lang w:eastAsia="en-IN"/>
+        </w:rPr>
+      </w:pPr>
+      <w:r>
+        <w:rPr>
+          <w:rFonts w:ascii="Arial" w:hAnsi="Arial" w:cs="Arial"/>
+          <w:b/>
+          <w:bCs/>
+          <w:i/>
+          <w:iCs/>
+          <w:color w:val="000000"/>
+          <w:sz w:val="25"/>
+          <w:szCs w:val="25"/>
+          <w:lang w:eastAsia="en-IN"/>
+        </w:rPr>
+        <w:t>IMU</w:t>
+      </w:r>
+    </w:p>
+    <w:p>
+      <w:pPr>
+        <w:spacing w:after="240" w:line="276" w:lineRule="auto"/>
+        <w:rPr>
+          <w:rFonts w:ascii="Arial" w:hAnsi="Arial" w:cs="Arial"/>
+          <w:color w:val="000000"/>
+          <w:sz w:val="24"/>
+          <w:szCs w:val="24"/>
+          <w:lang w:eastAsia="en-IN"/>
+        </w:rPr>
+      </w:pPr>
+      <w:r>
+        <w:rPr>
+          <w:rFonts w:ascii="Arial" w:hAnsi="Arial" w:cs="Arial"/>
+          <w:color w:val="000000"/>
+          <w:sz w:val="24"/>
+          <w:szCs w:val="24"/>
+          <w:lang w:eastAsia="en-IN"/>
+        </w:rPr>
+        <w:t xml:space="preserve">Inertial Measurement Units combine properties of two or more sensors such as Accelerometer, Gyro, Magnetometer, etc, to measure orientation, </w:t>
+      </w:r>
+      <w:proofErr w:type="gramStart"/>
+      <w:r>
+        <w:rPr>
+          <w:rFonts w:ascii="Arial" w:hAnsi="Arial" w:cs="Arial"/>
+          <w:color w:val="000000"/>
+          <w:sz w:val="24"/>
+          <w:szCs w:val="24"/>
+          <w:lang w:eastAsia="en-IN"/>
+        </w:rPr>
+        <w:t>velocity</w:t>
+      </w:r>
+      <w:proofErr w:type="gramEnd"/>
+      <w:r>
+        <w:rPr>
+          <w:rFonts w:ascii="Arial" w:hAnsi="Arial" w:cs="Arial"/>
+          <w:color w:val="000000"/>
+          <w:sz w:val="24"/>
+          <w:szCs w:val="24"/>
+          <w:lang w:eastAsia="en-IN"/>
+        </w:rPr>
+        <w:t xml:space="preserve"> and gravitational forces. </w:t>
+      </w:r>
+    </w:p>
+    <w:p>
+      <w:pPr>
+        <w:spacing w:after="0" w:line="360" w:lineRule="auto"/>
+        <w:rPr>
+          <w:rFonts w:ascii="Arial" w:hAnsi="Arial" w:cs="Arial"/>
+          <w:b/>
+          <w:bCs/>
+          <w:i/>
+          <w:iCs/>
+          <w:color w:val="000000"/>
+          <w:sz w:val="25"/>
+          <w:szCs w:val="25"/>
+          <w:lang w:eastAsia="en-IN"/>
+        </w:rPr>
+      </w:pPr>
+      <w:r>
+        <w:rPr>
+          <w:rFonts w:ascii="Arial" w:hAnsi="Arial" w:cs="Arial"/>
+          <w:b/>
+          <w:bCs/>
+          <w:i/>
+          <w:iCs/>
+          <w:color w:val="000000"/>
+          <w:sz w:val="25"/>
+          <w:szCs w:val="25"/>
+          <w:lang w:eastAsia="en-IN"/>
+        </w:rPr>
+        <w:lastRenderedPageBreak/>
+        <w:t>Voltage Sensors</w:t>
+      </w:r>
+    </w:p>
+    <w:p>
+      <w:pPr>
+        <w:spacing w:after="240" w:line="276" w:lineRule="auto"/>
+        <w:rPr>
+          <w:rFonts w:ascii="Arial" w:hAnsi="Arial" w:cs="Arial"/>
+          <w:color w:val="000000"/>
+          <w:sz w:val="24"/>
+          <w:szCs w:val="24"/>
+          <w:lang w:eastAsia="en-IN"/>
+        </w:rPr>
+      </w:pPr>
+      <w:r>
+        <w:rPr>
+          <w:rFonts w:ascii="Arial" w:hAnsi="Arial" w:cs="Arial"/>
+          <w:color w:val="000000"/>
+          <w:sz w:val="24"/>
+          <w:szCs w:val="24"/>
+          <w:lang w:eastAsia="en-IN"/>
+        </w:rPr>
+        <w:t>Voltage sensors typically convert lower voltages to higher voltages, or vice versa.</w:t>
+      </w:r>
+    </w:p>
+    <w:p>
+      <w:pPr>
+        <w:spacing w:after="240" w:line="276" w:lineRule="auto"/>
+        <w:rPr>
+          <w:rFonts w:ascii="Arial" w:hAnsi="Arial" w:cs="Arial"/>
+          <w:color w:val="000000"/>
+          <w:sz w:val="24"/>
+          <w:szCs w:val="24"/>
+          <w:lang w:eastAsia="en-IN"/>
+        </w:rPr>
+      </w:pPr>
+    </w:p>
+    <w:p>
+      <w:pPr>
+        <w:spacing w:after="0" w:line="360" w:lineRule="auto"/>
+        <w:rPr>
+          <w:rFonts w:ascii="Arial" w:hAnsi="Arial" w:cs="Arial"/>
+          <w:b/>
+          <w:bCs/>
+          <w:i/>
+          <w:iCs/>
+          <w:color w:val="000000"/>
+          <w:sz w:val="25"/>
+          <w:szCs w:val="25"/>
+          <w:lang w:eastAsia="en-IN"/>
+        </w:rPr>
+      </w:pPr>
+      <w:r>
+        <w:rPr>
+          <w:rFonts w:ascii="Arial" w:hAnsi="Arial" w:cs="Arial"/>
+          <w:b/>
+          <w:bCs/>
+          <w:i/>
+          <w:iCs/>
+          <w:color w:val="000000"/>
+          <w:sz w:val="25"/>
+          <w:szCs w:val="25"/>
+          <w:lang w:eastAsia="en-IN"/>
+        </w:rPr>
+        <w:t>Current Sensors</w:t>
+      </w:r>
+    </w:p>
+    <w:p>
+      <w:pPr>
+        <w:spacing w:after="240" w:line="276" w:lineRule="auto"/>
+        <w:rPr>
+          <w:rFonts w:ascii="Arial" w:hAnsi="Arial" w:cs="Arial"/>
+          <w:color w:val="000000"/>
+          <w:sz w:val="24"/>
+          <w:szCs w:val="24"/>
+          <w:lang w:eastAsia="en-IN"/>
+        </w:rPr>
+      </w:pPr>
+      <w:r>
+        <w:rPr>
+          <w:rFonts w:ascii="Arial" w:hAnsi="Arial" w:cs="Arial"/>
+          <w:color w:val="000000"/>
+          <w:sz w:val="24"/>
+          <w:szCs w:val="24"/>
+          <w:lang w:eastAsia="en-IN"/>
+        </w:rPr>
+        <w:t xml:space="preserve">Current sensors are electronic circuits which monitor the current flow in a circuit and output either a proportional voltage or a current. Most current sensors output an </w:t>
       </w:r>
       <w:proofErr w:type="spellStart"/>
       <w:r>
@@ -2819,381 +3594,12 @@
           <w:szCs w:val="24"/>
           <w:lang w:eastAsia="en-IN"/>
         </w:rPr>
-        <w:t xml:space="preserve"> tilt sensor, a small amount of mercury is suspended in a glass bulb. When mercury flows towards one end, it closes a switch which suggests a tilt.</w:t>
-      </w:r>
-    </w:p>
-    <w:p>
-      <w:pPr>
-        <w:spacing w:after="240" w:line="276" w:lineRule="auto"/>
-        <w:rPr>
-          <w:rFonts w:ascii="Arial" w:hAnsi="Arial" w:cs="Arial"/>
-          <w:color w:val="000000"/>
-          <w:sz w:val="24"/>
-          <w:szCs w:val="24"/>
-          <w:lang w:eastAsia="en-IN"/>
-        </w:rPr>
-      </w:pPr>
-    </w:p>
-    <w:p>
-      <w:pPr>
-        <w:spacing w:after="240" w:line="276" w:lineRule="auto"/>
-        <w:rPr>
-          <w:rFonts w:ascii="Arial" w:hAnsi="Arial" w:cs="Arial"/>
-          <w:color w:val="000000"/>
-          <w:sz w:val="24"/>
-          <w:szCs w:val="24"/>
-          <w:lang w:eastAsia="en-IN"/>
-        </w:rPr>
-      </w:pPr>
-      <w:r>
-        <w:rPr>
-          <w:rFonts w:ascii="Arial" w:hAnsi="Arial" w:cs="Arial"/>
-          <w:color w:val="000000"/>
-          <w:sz w:val="24"/>
-          <w:szCs w:val="24"/>
-          <w:lang w:eastAsia="en-IN"/>
-        </w:rPr>
-        <w:t>Acceleration Sensor</w:t>
-      </w:r>
-    </w:p>
-    <w:p>
-      <w:pPr>
-        <w:spacing w:after="240" w:line="276" w:lineRule="auto"/>
-        <w:rPr>
-          <w:rFonts w:ascii="Arial" w:hAnsi="Arial" w:cs="Arial"/>
-          <w:color w:val="000000"/>
-          <w:sz w:val="24"/>
-          <w:szCs w:val="24"/>
-          <w:lang w:eastAsia="en-IN"/>
-        </w:rPr>
-      </w:pPr>
-      <w:r>
-        <w:rPr>
-          <w:rFonts w:ascii="Arial" w:hAnsi="Arial" w:cs="Arial"/>
-          <w:color w:val="000000"/>
-          <w:sz w:val="24"/>
-          <w:szCs w:val="24"/>
-          <w:lang w:eastAsia="en-IN"/>
-        </w:rPr>
-        <w:t>An accelerometer is a device which measures acceleration and tilt. There are two kinds of forces which can affect an accelerometer: Static force and Dynamic Force</w:t>
-      </w:r>
-    </w:p>
-    <w:p>
-      <w:pPr>
-        <w:spacing w:after="240" w:line="276" w:lineRule="auto"/>
-        <w:rPr>
-          <w:rFonts w:ascii="Arial" w:hAnsi="Arial" w:cs="Arial"/>
-          <w:color w:val="000000"/>
-          <w:sz w:val="24"/>
-          <w:szCs w:val="24"/>
-          <w:lang w:eastAsia="en-IN"/>
-        </w:rPr>
-      </w:pPr>
-    </w:p>
-    <w:p>
-      <w:pPr>
-        <w:spacing w:after="240" w:line="276" w:lineRule="auto"/>
-        <w:rPr>
-          <w:rFonts w:ascii="Arial" w:hAnsi="Arial" w:cs="Arial"/>
-          <w:color w:val="000000"/>
-          <w:sz w:val="24"/>
-          <w:szCs w:val="24"/>
-          <w:lang w:eastAsia="en-IN"/>
-        </w:rPr>
-      </w:pPr>
-      <w:r>
-        <w:rPr>
-          <w:rFonts w:ascii="Arial" w:hAnsi="Arial" w:cs="Arial"/>
-          <w:color w:val="000000"/>
-          <w:sz w:val="24"/>
-          <w:szCs w:val="24"/>
-          <w:lang w:eastAsia="en-IN"/>
-        </w:rPr>
-        <w:t>Static Force: Static force is the frictional force between any two objects. For example earth’s gravitational force is static which pulls an object towards it. Measuring this gravitational force can tell you how much your robot is tilting. This measurement is exceptionally useful in a balancing robot, or to tell you if your robot is driving uphill or on a flat surface.</w:t>
-      </w:r>
-    </w:p>
-    <w:p>
-      <w:pPr>
-        <w:spacing w:after="240" w:line="276" w:lineRule="auto"/>
-        <w:rPr>
-          <w:rFonts w:ascii="Arial" w:hAnsi="Arial" w:cs="Arial"/>
-          <w:color w:val="000000"/>
-          <w:sz w:val="24"/>
-          <w:szCs w:val="24"/>
-          <w:lang w:eastAsia="en-IN"/>
-        </w:rPr>
-      </w:pPr>
-    </w:p>
-    <w:p>
-      <w:pPr>
-        <w:spacing w:after="240" w:line="276" w:lineRule="auto"/>
-        <w:rPr>
-          <w:rFonts w:ascii="Arial" w:hAnsi="Arial" w:cs="Arial"/>
-          <w:color w:val="000000"/>
-          <w:sz w:val="24"/>
-          <w:szCs w:val="24"/>
-          <w:lang w:eastAsia="en-IN"/>
-        </w:rPr>
-      </w:pPr>
-      <w:r>
-        <w:rPr>
-          <w:rFonts w:ascii="Arial" w:hAnsi="Arial" w:cs="Arial"/>
-          <w:color w:val="000000"/>
-          <w:sz w:val="24"/>
-          <w:szCs w:val="24"/>
-          <w:lang w:eastAsia="en-IN"/>
-        </w:rPr>
-        <w:t>Dynamic force: Dynamic force is the amount of acceleration required to move an object. Measuring this dynamic force using an accelerometer tells you the velocity/speed at which your robot is moving. We can also measure vibration of a robot using an accelerometer, if in any case you need to.</w:t>
-      </w:r>
-    </w:p>
-    <w:p>
-      <w:pPr>
-        <w:spacing w:after="240" w:line="276" w:lineRule="auto"/>
-        <w:rPr>
-          <w:rFonts w:ascii="Arial" w:hAnsi="Arial" w:cs="Arial"/>
-          <w:color w:val="000000"/>
-          <w:sz w:val="24"/>
-          <w:szCs w:val="24"/>
-          <w:lang w:eastAsia="en-IN"/>
-        </w:rPr>
-      </w:pPr>
-    </w:p>
-    <w:p>
-      <w:pPr>
-        <w:spacing w:after="240" w:line="276" w:lineRule="auto"/>
-        <w:rPr>
-          <w:rFonts w:ascii="Arial" w:hAnsi="Arial" w:cs="Arial"/>
-          <w:color w:val="000000"/>
-          <w:sz w:val="24"/>
-          <w:szCs w:val="24"/>
-          <w:lang w:eastAsia="en-IN"/>
-        </w:rPr>
-      </w:pPr>
-      <w:r>
-        <w:rPr>
-          <w:rFonts w:ascii="Arial" w:hAnsi="Arial" w:cs="Arial"/>
-          <w:color w:val="000000"/>
-          <w:sz w:val="24"/>
-          <w:szCs w:val="24"/>
-          <w:lang w:eastAsia="en-IN"/>
-        </w:rPr>
-        <w:t>Gyroscope</w:t>
-      </w:r>
-    </w:p>
-    <w:p>
-      <w:pPr>
-        <w:spacing w:after="240" w:line="276" w:lineRule="auto"/>
-        <w:rPr>
-          <w:rFonts w:ascii="Arial" w:hAnsi="Arial" w:cs="Arial"/>
-          <w:color w:val="000000"/>
-          <w:sz w:val="24"/>
-          <w:szCs w:val="24"/>
-          <w:lang w:eastAsia="en-IN"/>
-        </w:rPr>
-      </w:pPr>
-      <w:r>
-        <w:rPr>
-          <w:rFonts w:ascii="Arial" w:hAnsi="Arial" w:cs="Arial"/>
-          <w:color w:val="000000"/>
-          <w:sz w:val="24"/>
-          <w:szCs w:val="24"/>
-          <w:lang w:eastAsia="en-IN"/>
-        </w:rPr>
-        <w:t>A gyroscope or simply Gyro is a device which measures and helps maintain orientation using the principle of angular momentum. In other words, a Gyro is used to measure the rate of rotation around a particular axis. Gyroscope is especially useful when you want your robot to not depend on earth’s gravity for maintaining Orientation. (Unlike accelerometer)</w:t>
-      </w:r>
-    </w:p>
-    <w:p>
-      <w:pPr>
-        <w:spacing w:after="240" w:line="276" w:lineRule="auto"/>
-        <w:rPr>
-          <w:rFonts w:ascii="Arial" w:hAnsi="Arial" w:cs="Arial"/>
-          <w:color w:val="000000"/>
-          <w:sz w:val="24"/>
-          <w:szCs w:val="24"/>
-          <w:lang w:eastAsia="en-IN"/>
-        </w:rPr>
-      </w:pPr>
-    </w:p>
-    <w:p>
-      <w:pPr>
-        <w:spacing w:after="240" w:line="276" w:lineRule="auto"/>
-        <w:rPr>
-          <w:rFonts w:ascii="Arial" w:hAnsi="Arial" w:cs="Arial"/>
-          <w:color w:val="000000"/>
-          <w:sz w:val="24"/>
-          <w:szCs w:val="24"/>
-          <w:lang w:eastAsia="en-IN"/>
-        </w:rPr>
-      </w:pPr>
-      <w:r>
-        <w:rPr>
-          <w:rFonts w:ascii="Arial" w:hAnsi="Arial" w:cs="Arial"/>
-          <w:color w:val="000000"/>
-          <w:sz w:val="24"/>
-          <w:szCs w:val="24"/>
-          <w:lang w:eastAsia="en-IN"/>
-        </w:rPr>
-        <w:t>IMU</w:t>
-      </w:r>
-    </w:p>
-    <w:p>
-      <w:pPr>
-        <w:spacing w:after="240" w:line="276" w:lineRule="auto"/>
-        <w:rPr>
-          <w:rFonts w:ascii="Arial" w:hAnsi="Arial" w:cs="Arial"/>
-          <w:color w:val="000000"/>
-          <w:sz w:val="24"/>
-          <w:szCs w:val="24"/>
-          <w:lang w:eastAsia="en-IN"/>
-        </w:rPr>
-      </w:pPr>
-      <w:r>
-        <w:rPr>
-          <w:rFonts w:ascii="Arial" w:hAnsi="Arial" w:cs="Arial"/>
-          <w:color w:val="000000"/>
-          <w:sz w:val="24"/>
-          <w:szCs w:val="24"/>
-          <w:lang w:eastAsia="en-IN"/>
-        </w:rPr>
-        <w:t>Inertial Measurement Units combine properties of two or more sensors such as Accelerometer, Gyro, Magnetometer, etc, to measure orientation, velocity and gravitational forces. In simple words, IMU’s are capable of providing feedback by detecting changes in an objects orientation (pitch, roll and yaw), velocity and gravitational forces. Few IMUs go a step further and combine a GPS device providing positional feedback.</w:t>
-      </w:r>
-    </w:p>
-    <w:p>
-      <w:pPr>
-        <w:spacing w:after="240" w:line="276" w:lineRule="auto"/>
-        <w:rPr>
-          <w:rFonts w:ascii="Arial" w:hAnsi="Arial" w:cs="Arial"/>
-          <w:color w:val="000000"/>
-          <w:sz w:val="24"/>
-          <w:szCs w:val="24"/>
-          <w:lang w:eastAsia="en-IN"/>
-        </w:rPr>
-      </w:pPr>
-    </w:p>
-    <w:p>
-      <w:pPr>
-        <w:spacing w:after="240" w:line="276" w:lineRule="auto"/>
-        <w:rPr>
-          <w:rFonts w:ascii="Arial" w:hAnsi="Arial" w:cs="Arial"/>
-          <w:color w:val="000000"/>
-          <w:sz w:val="24"/>
-          <w:szCs w:val="24"/>
-          <w:lang w:eastAsia="en-IN"/>
-        </w:rPr>
-      </w:pPr>
-      <w:r>
-        <w:rPr>
-          <w:rFonts w:ascii="Arial" w:hAnsi="Arial" w:cs="Arial"/>
-          <w:color w:val="000000"/>
-          <w:sz w:val="24"/>
-          <w:szCs w:val="24"/>
-          <w:lang w:eastAsia="en-IN"/>
-        </w:rPr>
-        <w:t>Voltage Sensors</w:t>
-      </w:r>
-    </w:p>
-    <w:p>
-      <w:pPr>
-        <w:spacing w:after="240" w:line="276" w:lineRule="auto"/>
-        <w:rPr>
-          <w:rFonts w:ascii="Arial" w:hAnsi="Arial" w:cs="Arial"/>
-          <w:color w:val="000000"/>
-          <w:sz w:val="24"/>
-          <w:szCs w:val="24"/>
-          <w:lang w:eastAsia="en-IN"/>
-        </w:rPr>
-      </w:pPr>
-      <w:r>
-        <w:rPr>
-          <w:rFonts w:ascii="Arial" w:hAnsi="Arial" w:cs="Arial"/>
-          <w:color w:val="000000"/>
-          <w:sz w:val="24"/>
-          <w:szCs w:val="24"/>
-          <w:lang w:eastAsia="en-IN"/>
-        </w:rPr>
-        <w:t>Voltage sensors typically convert lower voltages to higher voltages, or vice versa. One example is a general Operational-Amplifier (Op-Amp) which accepts a low voltage, amplifies it, and generates a higher voltage output. Few voltage sensors are used to find the potential difference between two ends (Voltage Comparator). Even a simple LED can act as a voltage sensor which can detect a voltage difference and light up. (not considering current requirements here)</w:t>
-      </w:r>
-    </w:p>
-    <w:p>
-      <w:pPr>
-        <w:spacing w:after="240" w:line="276" w:lineRule="auto"/>
-        <w:rPr>
-          <w:rFonts w:ascii="Arial" w:hAnsi="Arial" w:cs="Arial"/>
-          <w:color w:val="000000"/>
-          <w:sz w:val="24"/>
-          <w:szCs w:val="24"/>
-          <w:lang w:eastAsia="en-IN"/>
-        </w:rPr>
-      </w:pPr>
-    </w:p>
-    <w:p>
-      <w:pPr>
-        <w:spacing w:after="240" w:line="276" w:lineRule="auto"/>
-        <w:rPr>
-          <w:rFonts w:ascii="Arial" w:hAnsi="Arial" w:cs="Arial"/>
-          <w:color w:val="000000"/>
-          <w:sz w:val="24"/>
-          <w:szCs w:val="24"/>
-          <w:lang w:eastAsia="en-IN"/>
-        </w:rPr>
-      </w:pPr>
-      <w:r>
-        <w:rPr>
-          <w:rFonts w:ascii="Arial" w:hAnsi="Arial" w:cs="Arial"/>
-          <w:color w:val="000000"/>
-          <w:sz w:val="24"/>
-          <w:szCs w:val="24"/>
-          <w:lang w:eastAsia="en-IN"/>
-        </w:rPr>
-        <w:t>Current Sensors</w:t>
-      </w:r>
-    </w:p>
-    <w:p>
-      <w:pPr>
-        <w:spacing w:after="240" w:line="276" w:lineRule="auto"/>
-        <w:rPr>
-          <w:rFonts w:ascii="Arial" w:hAnsi="Arial" w:cs="Arial"/>
-          <w:color w:val="000000"/>
-          <w:sz w:val="24"/>
-          <w:szCs w:val="24"/>
-          <w:lang w:eastAsia="en-IN"/>
-        </w:rPr>
-      </w:pPr>
-      <w:r>
-        <w:rPr>
-          <w:rFonts w:ascii="Arial" w:hAnsi="Arial" w:cs="Arial"/>
-          <w:color w:val="000000"/>
-          <w:sz w:val="24"/>
-          <w:szCs w:val="24"/>
-          <w:lang w:eastAsia="en-IN"/>
-        </w:rPr>
-        <w:t xml:space="preserve">Current sensors are electronic circuits which monitor the current flow in a circuit and output either a proportional voltage or a current. Most current sensors output an </w:t>
-      </w:r>
-      <w:proofErr w:type="spellStart"/>
-      <w:r>
-        <w:rPr>
-          <w:rFonts w:ascii="Arial" w:hAnsi="Arial" w:cs="Arial"/>
-          <w:color w:val="000000"/>
-          <w:sz w:val="24"/>
-          <w:szCs w:val="24"/>
-          <w:lang w:eastAsia="en-IN"/>
-        </w:rPr>
-        <w:t>analog</w:t>
-      </w:r>
-      <w:proofErr w:type="spellEnd"/>
-      <w:r>
-        <w:rPr>
-          <w:rFonts w:ascii="Arial" w:hAnsi="Arial" w:cs="Arial"/>
-          <w:color w:val="000000"/>
-          <w:sz w:val="24"/>
-          <w:szCs w:val="24"/>
-          <w:lang w:eastAsia="en-IN"/>
-        </w:rPr>
         <w:t xml:space="preserve"> voltage between 0V to 5V which can be processed further using a microcontroller.</w:t>
       </w:r>
     </w:p>
     <w:sectPr>
-      <w:footerReference w:type="default" r:id="rId8"/>
+      <w:headerReference w:type="default" r:id="rId8"/>
+      <w:footerReference w:type="default" r:id="rId9"/>
       <w:pgSz w:w="11906" w:h="16838"/>
       <w:pgMar w:top="1440" w:right="1440" w:bottom="1440" w:left="1440" w:header="708" w:footer="708" w:gutter="0"/>
       <w:cols w:space="708"/>
@@ -3273,6 +3679,217 @@
     </w:p>
   </w:footnote>
 </w:footnotes>
+</file>
+
+<file path=word/header1.xml><?xml version="1.0" encoding="utf-8"?>
+<w:hdr xmlns:wpc="http://schemas.microsoft.com/office/word/2010/wordprocessingCanvas" xmlns:cx="http://schemas.microsoft.com/office/drawing/2014/chartex" xmlns:cx1="http://schemas.microsoft.com/office/drawing/2015/9/8/chartex" xmlns:cx2="http://schemas.microsoft.com/office/drawing/2015/10/21/chartex" xmlns:cx3="http://schemas.microsoft.com/office/drawing/2016/5/9/chartex" xmlns:cx4="http://schemas.microsoft.com/office/drawing/2016/5/10/chartex" xmlns:cx5="http://schemas.microsoft.com/office/drawing/2016/5/11/chartex" xmlns:cx6="http://schemas.microsoft.com/office/drawing/2016/5/12/chartex" xmlns:cx7="http://schemas.microsoft.com/office/drawing/2016/5/13/chartex" xmlns:cx8="http://schemas.microsoft.com/office/drawing/2016/5/14/chartex" xmlns:mc="http://schemas.openxmlformats.org/markup-compatibility/2006" xmlns:aink="http://schemas.microsoft.com/office/drawing/2016/ink" xmlns:am3d="http://schemas.microsoft.com/office/drawing/2017/model3d" xmlns:o="urn:schemas-microsoft-com:office:office" xmlns:r="http://schemas.openxmlformats.org/officeDocument/2006/relationships" xmlns:m="http://schemas.openxmlformats.org/officeDocument/2006/math" xmlns:v="urn:schemas-microsoft-com:vml" xmlns:wp14="http://schemas.microsoft.com/office/word/2010/wordprocessingDrawing" xmlns:wp="http://schemas.openxmlformats.org/drawingml/2006/wordprocessingDrawing" xmlns:w10="urn:schemas-microsoft-com:office:word" xmlns:w="http://schemas.openxmlformats.org/wordprocessingml/2006/main" xmlns:w14="http://schemas.microsoft.com/office/word/2010/wordml" xmlns:w15="http://schemas.microsoft.com/office/word/2012/wordml" xmlns:w16cex="http://schemas.microsoft.com/office/word/2018/wordml/cex" xmlns:w16cid="http://schemas.microsoft.com/office/word/2016/wordml/cid" xmlns:w16="http://schemas.microsoft.com/office/word/2018/wordml" xmlns:w16se="http://schemas.microsoft.com/office/word/2015/wordml/symex" xmlns:wpg="http://schemas.microsoft.com/office/word/2010/wordprocessingGroup" xmlns:wpi="http://schemas.microsoft.com/office/word/2010/wordprocessingInk" xmlns:wne="http://schemas.microsoft.com/office/word/2006/wordml" xmlns:wps="http://schemas.microsoft.com/office/word/2010/wordprocessingShape" mc:Ignorable="w14 w15 w16se w16cid w16 w16cex wp14">
+  <w:sdt>
+    <w:sdtPr>
+      <w:id w:val="1405726240"/>
+      <w:docPartObj>
+        <w:docPartGallery w:val="Page Numbers (Margins)"/>
+        <w:docPartUnique/>
+      </w:docPartObj>
+    </w:sdtPr>
+    <w:sdtContent>
+      <w:p>
+        <w:pPr>
+          <w:pStyle w:val="Header"/>
+        </w:pPr>
+        <w:r>
+          <w:rPr>
+            <w:noProof/>
+          </w:rPr>
+          <mc:AlternateContent>
+            <mc:Choice Requires="wps">
+              <w:drawing>
+                <wp:anchor distT="0" distB="0" distL="114300" distR="114300" simplePos="0" relativeHeight="251659264" behindDoc="0" locked="0" layoutInCell="0" allowOverlap="1" wp14:anchorId="1F0BC930" wp14:editId="1CC85C0B">
+                  <wp:simplePos x="0" y="0"/>
+                  <wp:positionH relativeFrom="rightMargin">
+                    <wp:align>center</wp:align>
+                  </wp:positionH>
+                  <wp:positionV relativeFrom="margin">
+                    <wp:align>bottom</wp:align>
+                  </wp:positionV>
+                  <wp:extent cx="510540" cy="2183130"/>
+                  <wp:effectExtent l="0" t="0" r="3810" b="0"/>
+                  <wp:wrapNone/>
+                  <wp:docPr id="1" name="Rectangle 1"/>
+                  <wp:cNvGraphicFramePr>
+                    <a:graphicFrameLocks xmlns:a="http://schemas.openxmlformats.org/drawingml/2006/main"/>
+                  </wp:cNvGraphicFramePr>
+                  <a:graphic xmlns:a="http://schemas.openxmlformats.org/drawingml/2006/main">
+                    <a:graphicData uri="http://schemas.microsoft.com/office/word/2010/wordprocessingShape">
+                      <wps:wsp>
+                        <wps:cNvSpPr>
+                          <a:spLocks noChangeArrowheads="1"/>
+                        </wps:cNvSpPr>
+                        <wps:spPr bwMode="auto">
+                          <a:xfrm>
+                            <a:off x="0" y="0"/>
+                            <a:ext cx="510540" cy="2183130"/>
+                          </a:xfrm>
+                          <a:prstGeom prst="rect">
+                            <a:avLst/>
+                          </a:prstGeom>
+                          <a:noFill/>
+                          <a:ln>
+                            <a:noFill/>
+                          </a:ln>
+                          <a:extLst>
+                            <a:ext uri="{909E8E84-426E-40DD-AFC4-6F175D3DCCD1}">
+                              <a14:hiddenFill xmlns:a14="http://schemas.microsoft.com/office/drawing/2010/main">
+                                <a:solidFill>
+                                  <a:srgbClr val="FFFFFF"/>
+                                </a:solidFill>
+                              </a14:hiddenFill>
+                            </a:ext>
+                            <a:ext uri="{91240B29-F687-4F45-9708-019B960494DF}">
+                              <a14:hiddenLine xmlns:a14="http://schemas.microsoft.com/office/drawing/2010/main" w="9525">
+                                <a:solidFill>
+                                  <a:srgbClr val="000000"/>
+                                </a:solidFill>
+                                <a:miter lim="800000"/>
+                                <a:headEnd/>
+                                <a:tailEnd/>
+                              </a14:hiddenLine>
+                            </a:ext>
+                          </a:extLst>
+                        </wps:spPr>
+                        <wps:txbx>
+                          <w:txbxContent>
+                            <w:p>
+                              <w:pPr>
+                                <w:pStyle w:val="Footer"/>
+                                <w:rPr>
+                                  <w:rFonts w:asciiTheme="majorHAnsi" w:eastAsiaTheme="majorEastAsia" w:hAnsiTheme="majorHAnsi" w:cstheme="majorBidi"/>
+                                  <w:sz w:val="44"/>
+                                  <w:szCs w:val="44"/>
+                                </w:rPr>
+                              </w:pPr>
+                              <w:r>
+                                <w:rPr>
+                                  <w:rFonts w:asciiTheme="majorHAnsi" w:eastAsiaTheme="majorEastAsia" w:hAnsiTheme="majorHAnsi" w:cstheme="majorBidi"/>
+                                </w:rPr>
+                                <w:t>Page</w:t>
+                              </w:r>
+                              <w:r>
+                                <w:rPr>
+                                  <w:rFonts w:eastAsiaTheme="minorEastAsia" w:cs="Times New Roman"/>
+                                </w:rPr>
+                                <w:fldChar w:fldCharType="begin"/>
+                              </w:r>
+                              <w:r>
+                                <w:instrText xml:space="preserve"> PAGE    \* MERGEFORMAT </w:instrText>
+                              </w:r>
+                              <w:r>
+                                <w:rPr>
+                                  <w:rFonts w:eastAsiaTheme="minorEastAsia" w:cs="Times New Roman"/>
+                                </w:rPr>
+                                <w:fldChar w:fldCharType="separate"/>
+                              </w:r>
+                              <w:r>
+                                <w:rPr>
+                                  <w:rFonts w:asciiTheme="majorHAnsi" w:eastAsiaTheme="majorEastAsia" w:hAnsiTheme="majorHAnsi" w:cstheme="majorBidi"/>
+                                  <w:noProof/>
+                                  <w:sz w:val="44"/>
+                                  <w:szCs w:val="44"/>
+                                </w:rPr>
+                                <w:t>2</w:t>
+                              </w:r>
+                              <w:r>
+                                <w:rPr>
+                                  <w:rFonts w:asciiTheme="majorHAnsi" w:eastAsiaTheme="majorEastAsia" w:hAnsiTheme="majorHAnsi" w:cstheme="majorBidi"/>
+                                  <w:noProof/>
+                                  <w:sz w:val="44"/>
+                                  <w:szCs w:val="44"/>
+                                </w:rPr>
+                                <w:fldChar w:fldCharType="end"/>
+                              </w:r>
+                            </w:p>
+                          </w:txbxContent>
+                        </wps:txbx>
+                        <wps:bodyPr rot="0" vert="vert270" wrap="square" lIns="91440" tIns="45720" rIns="91440" bIns="45720" anchor="ctr" anchorCtr="0" upright="1">
+                          <a:spAutoFit/>
+                        </wps:bodyPr>
+                      </wps:wsp>
+                    </a:graphicData>
+                  </a:graphic>
+                  <wp14:sizeRelH relativeFrom="page">
+                    <wp14:pctWidth>0</wp14:pctWidth>
+                  </wp14:sizeRelH>
+                  <wp14:sizeRelV relativeFrom="page">
+                    <wp14:pctHeight>0</wp14:pctHeight>
+                  </wp14:sizeRelV>
+                </wp:anchor>
+              </w:drawing>
+            </mc:Choice>
+            <mc:Fallback>
+              <w:pict>
+                <v:rect w14:anchorId="1F0BC930" id="Rectangle 1" o:spid="_x0000_s1026" style="position:absolute;margin-left:0;margin-top:0;width:40.2pt;height:171.9pt;z-index:251659264;visibility:visible;mso-wrap-style:square;mso-width-percent:0;mso-height-percent:0;mso-wrap-distance-left:9pt;mso-wrap-distance-top:0;mso-wrap-distance-right:9pt;mso-wrap-distance-bottom:0;mso-position-horizontal:center;mso-position-horizontal-relative:right-margin-area;mso-position-vertical:bottom;mso-position-vertical-relative:margin;mso-width-percent:0;mso-height-percent:0;mso-width-relative:page;mso-height-relative:page;v-text-anchor:middle" o:gfxdata="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" o:allowincell="f" filled="f" stroked="f">
+                  <v:textbox style="layout-flow:vertical;mso-layout-flow-alt:bottom-to-top;mso-fit-shape-to-text:t">
+                    <w:txbxContent>
+                      <w:p>
+                        <w:pPr>
+                          <w:pStyle w:val="Footer"/>
+                          <w:rPr>
+                            <w:rFonts w:asciiTheme="majorHAnsi" w:eastAsiaTheme="majorEastAsia" w:hAnsiTheme="majorHAnsi" w:cstheme="majorBidi"/>
+                            <w:sz w:val="44"/>
+                            <w:szCs w:val="44"/>
+                          </w:rPr>
+                        </w:pPr>
+                        <w:r>
+                          <w:rPr>
+                            <w:rFonts w:asciiTheme="majorHAnsi" w:eastAsiaTheme="majorEastAsia" w:hAnsiTheme="majorHAnsi" w:cstheme="majorBidi"/>
+                          </w:rPr>
+                          <w:t>Page</w:t>
+                        </w:r>
+                        <w:r>
+                          <w:rPr>
+                            <w:rFonts w:eastAsiaTheme="minorEastAsia" w:cs="Times New Roman"/>
+                          </w:rPr>
+                          <w:fldChar w:fldCharType="begin"/>
+                        </w:r>
+                        <w:r>
+                          <w:instrText xml:space="preserve"> PAGE    \* MERGEFORMAT </w:instrText>
+                        </w:r>
+                        <w:r>
+                          <w:rPr>
+                            <w:rFonts w:eastAsiaTheme="minorEastAsia" w:cs="Times New Roman"/>
+                          </w:rPr>
+                          <w:fldChar w:fldCharType="separate"/>
+                        </w:r>
+                        <w:r>
+                          <w:rPr>
+                            <w:rFonts w:asciiTheme="majorHAnsi" w:eastAsiaTheme="majorEastAsia" w:hAnsiTheme="majorHAnsi" w:cstheme="majorBidi"/>
+                            <w:noProof/>
+                            <w:sz w:val="44"/>
+                            <w:szCs w:val="44"/>
+                          </w:rPr>
+                          <w:t>2</w:t>
+                        </w:r>
+                        <w:r>
+                          <w:rPr>
+                            <w:rFonts w:asciiTheme="majorHAnsi" w:eastAsiaTheme="majorEastAsia" w:hAnsiTheme="majorHAnsi" w:cstheme="majorBidi"/>
+                            <w:noProof/>
+                            <w:sz w:val="44"/>
+                            <w:szCs w:val="44"/>
+                          </w:rPr>
+                          <w:fldChar w:fldCharType="end"/>
+                        </w:r>
+                      </w:p>
+                    </w:txbxContent>
+                  </v:textbox>
+                  <w10:wrap anchorx="margin" anchory="margin"/>
+                </v:rect>
+              </w:pict>
+            </mc:Fallback>
+          </mc:AlternateContent>
+        </w:r>
+      </w:p>
+    </w:sdtContent>
+  </w:sdt>
+</w:hdr>
 </file>
 
 <file path=word/numbering.xml><?xml version="1.0" encoding="utf-8"?>
